--- a/paper/Notes_Botrygenes.docx
+++ b/paper/Notes_Botrygenes.docx
@@ -58,8 +58,6 @@
         </w:rPr>
         <w:t>Planta</w:t>
       </w:r>
-      <w:bookmarkStart w:id="0" w:name="_GoBack"/>
-      <w:bookmarkEnd w:id="0"/>
     </w:p>
     <w:p>
       <w:pPr>
@@ -232,7 +230,43 @@
           <w:sz w:val="24"/>
           <w:szCs w:val="24"/>
         </w:rPr>
-        <w:t>two non-host specific phytotoxin sesquiterpene BOT</w:t>
+        <w:t xml:space="preserve">two non-host specific </w:t>
+      </w:r>
+      <w:proofErr w:type="spellStart"/>
+      <w:r>
+        <w:rPr>
+          <w:rFonts w:ascii="Times New Roman" w:hAnsi="Times New Roman" w:cs="Times New Roman"/>
+          <w:sz w:val="24"/>
+          <w:szCs w:val="24"/>
+        </w:rPr>
+        <w:t>phytotoxin</w:t>
+      </w:r>
+      <w:proofErr w:type="spellEnd"/>
+      <w:r>
+        <w:rPr>
+          <w:rFonts w:ascii="Times New Roman" w:hAnsi="Times New Roman" w:cs="Times New Roman"/>
+          <w:sz w:val="24"/>
+          <w:szCs w:val="24"/>
+        </w:rPr>
+        <w:t xml:space="preserve"> </w:t>
+      </w:r>
+      <w:proofErr w:type="spellStart"/>
+      <w:r>
+        <w:rPr>
+          <w:rFonts w:ascii="Times New Roman" w:hAnsi="Times New Roman" w:cs="Times New Roman"/>
+          <w:sz w:val="24"/>
+          <w:szCs w:val="24"/>
+        </w:rPr>
+        <w:t>sesquiterpene</w:t>
+      </w:r>
+      <w:proofErr w:type="spellEnd"/>
+      <w:r>
+        <w:rPr>
+          <w:rFonts w:ascii="Times New Roman" w:hAnsi="Times New Roman" w:cs="Times New Roman"/>
+          <w:sz w:val="24"/>
+          <w:szCs w:val="24"/>
+        </w:rPr>
+        <w:t xml:space="preserve"> BOT</w:t>
       </w:r>
       <w:r>
         <w:rPr>
@@ -738,13 +772,23 @@
         </w:rPr>
         <w:t xml:space="preserve">One gene encodes a </w:t>
       </w:r>
-      <w:r>
-        <w:rPr>
-          <w:rFonts w:ascii="Times New Roman" w:hAnsi="Times New Roman" w:cs="Times New Roman"/>
-          <w:sz w:val="24"/>
-          <w:szCs w:val="24"/>
-        </w:rPr>
-        <w:t>sequiterpene cyclase</w:t>
+      <w:proofErr w:type="spellStart"/>
+      <w:r>
+        <w:rPr>
+          <w:rFonts w:ascii="Times New Roman" w:hAnsi="Times New Roman" w:cs="Times New Roman"/>
+          <w:sz w:val="24"/>
+          <w:szCs w:val="24"/>
+        </w:rPr>
+        <w:t>sequiterpene</w:t>
+      </w:r>
+      <w:proofErr w:type="spellEnd"/>
+      <w:r>
+        <w:rPr>
+          <w:rFonts w:ascii="Times New Roman" w:hAnsi="Times New Roman" w:cs="Times New Roman"/>
+          <w:sz w:val="24"/>
+          <w:szCs w:val="24"/>
+        </w:rPr>
+        <w:t xml:space="preserve"> cyclase</w:t>
       </w:r>
       <w:r>
         <w:rPr>
@@ -793,8 +837,18 @@
           <w:sz w:val="24"/>
           <w:szCs w:val="24"/>
         </w:rPr>
-        <w:t xml:space="preserve"> farnesyl diphosphate to the parent sesquiterpene</w:t>
-      </w:r>
+        <w:t xml:space="preserve"> farnesyl diphosphate to the parent </w:t>
+      </w:r>
+      <w:proofErr w:type="spellStart"/>
+      <w:r>
+        <w:rPr>
+          <w:rFonts w:ascii="Times New Roman" w:hAnsi="Times New Roman" w:cs="Times New Roman"/>
+          <w:sz w:val="24"/>
+          <w:szCs w:val="24"/>
+        </w:rPr>
+        <w:t>sesquiterpene</w:t>
+      </w:r>
+      <w:proofErr w:type="spellEnd"/>
       <w:r>
         <w:rPr>
           <w:rFonts w:ascii="Times New Roman" w:hAnsi="Times New Roman" w:cs="Times New Roman"/>
@@ -1052,7 +1106,25 @@
           <w:sz w:val="24"/>
           <w:szCs w:val="24"/>
         </w:rPr>
-        <w:t xml:space="preserve">and an acertyl transferase encoded by </w:t>
+        <w:t xml:space="preserve">and an </w:t>
+      </w:r>
+      <w:proofErr w:type="spellStart"/>
+      <w:r>
+        <w:rPr>
+          <w:rFonts w:ascii="Times New Roman" w:hAnsi="Times New Roman" w:cs="Times New Roman"/>
+          <w:sz w:val="24"/>
+          <w:szCs w:val="24"/>
+        </w:rPr>
+        <w:t>acertyl</w:t>
+      </w:r>
+      <w:proofErr w:type="spellEnd"/>
+      <w:r>
+        <w:rPr>
+          <w:rFonts w:ascii="Times New Roman" w:hAnsi="Times New Roman" w:cs="Times New Roman"/>
+          <w:sz w:val="24"/>
+          <w:szCs w:val="24"/>
+        </w:rPr>
+        <w:t xml:space="preserve"> transferase encoded by </w:t>
       </w:r>
       <w:r>
         <w:rPr>
@@ -1648,13 +1720,23 @@
         </w:rPr>
         <w:t xml:space="preserve"> as a pathway-specific </w:t>
       </w:r>
-      <w:r>
-        <w:rPr>
-          <w:rFonts w:ascii="Times New Roman" w:hAnsi="Times New Roman" w:cs="Times New Roman"/>
-          <w:sz w:val="24"/>
-          <w:szCs w:val="24"/>
-        </w:rPr>
-        <w:t>Zn(II)2Cys6</w:t>
+      <w:proofErr w:type="gramStart"/>
+      <w:r>
+        <w:rPr>
+          <w:rFonts w:ascii="Times New Roman" w:hAnsi="Times New Roman" w:cs="Times New Roman"/>
+          <w:sz w:val="24"/>
+          <w:szCs w:val="24"/>
+        </w:rPr>
+        <w:t>Zn(</w:t>
+      </w:r>
+      <w:proofErr w:type="gramEnd"/>
+      <w:r>
+        <w:rPr>
+          <w:rFonts w:ascii="Times New Roman" w:hAnsi="Times New Roman" w:cs="Times New Roman"/>
+          <w:sz w:val="24"/>
+          <w:szCs w:val="24"/>
+        </w:rPr>
+        <w:t>II)2Cys6</w:t>
       </w:r>
       <w:r>
         <w:rPr>
@@ -2144,6 +2226,1128 @@
         </w:rPr>
         <w:t xml:space="preserve"> </w:t>
       </w:r>
+    </w:p>
+    <w:p>
+      <w:pPr>
+        <w:pStyle w:val="ListParagraph"/>
+        <w:spacing w:before="100" w:beforeAutospacing="1" w:after="100" w:afterAutospacing="1" w:line="360" w:lineRule="auto"/>
+        <w:ind w:left="0"/>
+        <w:outlineLvl w:val="0"/>
+        <w:rPr>
+          <w:rFonts w:ascii="Times New Roman" w:hAnsi="Times New Roman" w:cs="Times New Roman"/>
+          <w:b/>
+          <w:sz w:val="24"/>
+          <w:szCs w:val="24"/>
+          <w:lang w:eastAsia="zh-CN"/>
+        </w:rPr>
+      </w:pPr>
+      <w:r>
+        <w:rPr>
+          <w:rFonts w:ascii="Times New Roman" w:hAnsi="Times New Roman" w:cs="Times New Roman"/>
+          <w:sz w:val="24"/>
+          <w:szCs w:val="24"/>
+        </w:rPr>
+        <w:t xml:space="preserve">Previous studies on the production of </w:t>
+      </w:r>
+      <w:r>
+        <w:rPr>
+          <w:rFonts w:ascii="Times New Roman" w:hAnsi="Times New Roman" w:cs="Times New Roman"/>
+          <w:sz w:val="24"/>
+          <w:szCs w:val="24"/>
+        </w:rPr>
+        <w:t xml:space="preserve">BOA and its </w:t>
+      </w:r>
+      <w:proofErr w:type="spellStart"/>
+      <w:r>
+        <w:rPr>
+          <w:rFonts w:ascii="Times New Roman" w:hAnsi="Times New Roman" w:cs="Times New Roman"/>
+          <w:sz w:val="24"/>
+          <w:szCs w:val="24"/>
+        </w:rPr>
+        <w:t>derivates</w:t>
+      </w:r>
+      <w:proofErr w:type="spellEnd"/>
+      <w:r>
+        <w:rPr>
+          <w:rFonts w:ascii="Times New Roman" w:hAnsi="Times New Roman" w:cs="Times New Roman"/>
+          <w:sz w:val="24"/>
+          <w:szCs w:val="24"/>
+        </w:rPr>
+        <w:t xml:space="preserve"> </w:t>
+      </w:r>
+      <w:r>
+        <w:rPr>
+          <w:rFonts w:ascii="Times New Roman" w:hAnsi="Times New Roman" w:cs="Times New Roman"/>
+          <w:sz w:val="24"/>
+          <w:szCs w:val="24"/>
+        </w:rPr>
+        <w:t xml:space="preserve">in </w:t>
+      </w:r>
+      <w:r>
+        <w:rPr>
+          <w:rFonts w:ascii="Times New Roman" w:hAnsi="Times New Roman" w:cs="Times New Roman"/>
+          <w:i/>
+          <w:sz w:val="24"/>
+          <w:szCs w:val="24"/>
+        </w:rPr>
+        <w:t>B. cinerea</w:t>
+      </w:r>
+      <w:r>
+        <w:rPr>
+          <w:rFonts w:ascii="Times New Roman" w:hAnsi="Times New Roman" w:cs="Times New Roman"/>
+          <w:sz w:val="24"/>
+          <w:szCs w:val="24"/>
+        </w:rPr>
+        <w:t xml:space="preserve"> demonstrated that 17 putative botcinic acid biosynthetic genes (</w:t>
+      </w:r>
+      <w:r>
+        <w:rPr>
+          <w:rFonts w:ascii="Times New Roman" w:hAnsi="Times New Roman" w:cs="Times New Roman"/>
+          <w:i/>
+          <w:sz w:val="24"/>
+          <w:szCs w:val="24"/>
+        </w:rPr>
+        <w:t>BcBOA1</w:t>
+      </w:r>
+      <w:r>
+        <w:rPr>
+          <w:rFonts w:ascii="Times New Roman" w:hAnsi="Times New Roman" w:cs="Times New Roman"/>
+          <w:sz w:val="24"/>
+          <w:szCs w:val="24"/>
+        </w:rPr>
+        <w:t xml:space="preserve"> to </w:t>
+      </w:r>
+      <w:r>
+        <w:rPr>
+          <w:rFonts w:ascii="Times New Roman" w:hAnsi="Times New Roman" w:cs="Times New Roman"/>
+          <w:i/>
+          <w:sz w:val="24"/>
+          <w:szCs w:val="24"/>
+        </w:rPr>
+        <w:t>BcBOA17</w:t>
+      </w:r>
+      <w:r>
+        <w:rPr>
+          <w:rFonts w:ascii="Times New Roman" w:hAnsi="Times New Roman" w:cs="Times New Roman"/>
+          <w:sz w:val="24"/>
+          <w:szCs w:val="24"/>
+        </w:rPr>
+        <w:t xml:space="preserve">) are separated into two clusters in the wild-type (WT) strain B05. </w:t>
+      </w:r>
+      <w:proofErr w:type="gramStart"/>
+      <w:r>
+        <w:rPr>
+          <w:rFonts w:ascii="Times New Roman" w:hAnsi="Times New Roman" w:cs="Times New Roman"/>
+          <w:sz w:val="24"/>
+          <w:szCs w:val="24"/>
+        </w:rPr>
+        <w:t xml:space="preserve">10, including two polyketide synthases </w:t>
+      </w:r>
+      <w:r>
+        <w:rPr>
+          <w:rFonts w:ascii="Times New Roman" w:hAnsi="Times New Roman" w:cs="Times New Roman"/>
+          <w:i/>
+          <w:sz w:val="24"/>
+          <w:szCs w:val="24"/>
+        </w:rPr>
+        <w:t>BcPKS6</w:t>
+      </w:r>
+      <w:r>
+        <w:rPr>
+          <w:rFonts w:ascii="Times New Roman" w:hAnsi="Times New Roman" w:cs="Times New Roman"/>
+          <w:sz w:val="24"/>
+          <w:szCs w:val="24"/>
+        </w:rPr>
+        <w:t xml:space="preserve"> and </w:t>
+      </w:r>
+      <w:r>
+        <w:rPr>
+          <w:rFonts w:ascii="Times New Roman" w:hAnsi="Times New Roman" w:cs="Times New Roman"/>
+          <w:i/>
+          <w:sz w:val="24"/>
+          <w:szCs w:val="24"/>
+        </w:rPr>
+        <w:t>BcPKS9</w:t>
+      </w:r>
+      <w:r>
+        <w:rPr>
+          <w:rFonts w:ascii="Times New Roman" w:hAnsi="Times New Roman" w:cs="Times New Roman"/>
+          <w:sz w:val="24"/>
+          <w:szCs w:val="24"/>
+        </w:rPr>
+        <w:t xml:space="preserve"> </w:t>
+      </w:r>
+      <w:r>
+        <w:rPr>
+          <w:rFonts w:ascii="Times New Roman" w:hAnsi="Times New Roman" w:cs="Times New Roman"/>
+          <w:sz w:val="24"/>
+          <w:szCs w:val="24"/>
+        </w:rPr>
+        <w:fldChar w:fldCharType="begin">
+          <w:fldData xml:space="preserve">PEVuZE5vdGU+PENpdGU+PEF1dGhvcj5EYWxtYWlzPC9BdXRob3I+PFllYXI+MjAxMTwvWWVhcj48
+UmVjTnVtPjkxODQ8L1JlY051bT48RGlzcGxheVRleHQ+KERhbG1haXMgZXQgYWwuLCAyMDExKTwv
+RGlzcGxheVRleHQ+PHJlY29yZD48cmVjLW51bWJlcj45MTg0PC9yZWMtbnVtYmVyPjxmb3JlaWdu
+LWtleXM+PGtleSBhcHA9IkVOIiBkYi1pZD0iZDlkOTA1NWRpeHR0YTFlc2Fld3YwcnZ4OWZ2ZGFy
+OTB3MmV6IiB0aW1lc3RhbXA9IjE1MDM0NzQwNDQiPjkxODQ8L2tleT48L2ZvcmVpZ24ta2V5cz48
+cmVmLXR5cGUgbmFtZT0iSm91cm5hbCBBcnRpY2xlIj4xNzwvcmVmLXR5cGU+PGNvbnRyaWJ1dG9y
+cz48YXV0aG9ycz48YXV0aG9yPkRhbG1haXMsIEIuPC9hdXRob3I+PGF1dGhvcj5TY2h1bWFjaGVy
+LCBKLjwvYXV0aG9yPjxhdXRob3I+TW9yYWdhLCBKLjwvYXV0aG9yPjxhdXRob3I+TC4gRS4gUGVj
+aGV1ciBQPC9hdXRob3I+PGF1dGhvcj5UdWR6eW5za2ksIEIuPC9hdXRob3I+PGF1dGhvcj5Db2xs
+YWRvLCBJLiBHLjwvYXV0aG9yPjxhdXRob3I+VmlhdWQsIE0uPC9hdXRob3I+PC9hdXRob3JzPjwv
+Y29udHJpYnV0b3JzPjxhdXRoLWFkZHJlc3M+VW5pdGUgZGUgUmVjaGVyY2hlcyBCSU9HRVItQ1BQ
+LCBJTlJBLCBBdmVudWUgTHVjaWVuIEJyZXRpZ25pZXJlcywgVGhpdmVydmFsLUdyaWdub24sIEZy
+YW5jZS48L2F1dGgtYWRkcmVzcz48dGl0bGVzPjx0aXRsZT5UaGUgQm90cnl0aXMgY2luZXJlYSBw
+aHl0b3RveGluIGJvdGNpbmljIGFjaWQgcmVxdWlyZXMgdHdvIHBvbHlrZXRpZGUgc3ludGhhc2Vz
+IGZvciBwcm9kdWN0aW9uIGFuZCBoYXMgYSByZWR1bmRhbnQgcm9sZSBpbiB2aXJ1bGVuY2Ugd2l0
+aCBib3RyeWRpYWw8L3RpdGxlPjxzZWNvbmRhcnktdGl0bGU+TW9sIFBsYW50IFBhdGhvbDwvc2Vj
+b25kYXJ5LXRpdGxlPjxhbHQtdGl0bGU+TW9sZWN1bGFyIHBsYW50IHBhdGhvbG9neTwvYWx0LXRp
+dGxlPjwvdGl0bGVzPjxwZXJpb2RpY2FsPjxmdWxsLXRpdGxlPk1vbCBQbGFudCBQYXRob2w8L2Z1
+bGwtdGl0bGU+PGFiYnItMT5Nb2xlY3VsYXIgcGxhbnQgcGF0aG9sb2d5PC9hYmJyLTE+PC9wZXJp
+b2RpY2FsPjxhbHQtcGVyaW9kaWNhbD48ZnVsbC10aXRsZT5Nb2wgUGxhbnQgUGF0aG9sPC9mdWxs
+LXRpdGxlPjxhYmJyLTE+TW9sZWN1bGFyIHBsYW50IHBhdGhvbG9neTwvYWJici0xPjwvYWx0LXBl
+cmlvZGljYWw+PHBhZ2VzPjU2NC03OTwvcGFnZXM+PHZvbHVtZT4xMjwvdm9sdW1lPjxudW1iZXI+
+NjwvbnVtYmVyPjxrZXl3b3Jkcz48a2V5d29yZD5BbGRlaHlkZXMvY2hlbWlzdHJ5LyptZXRhYm9s
+aXNtPC9rZXl3b3JkPjxrZXl3b3JkPkJpY3ljbG8gQ29tcG91bmRzL2NoZW1pc3RyeS8qbWV0YWJv
+bGlzbTwva2V5d29yZD48a2V5d29yZD5Cb3RyeXRpcy8qZW56eW1vbG9neS9nZW5ldGljcy8qcGF0
+aG9nZW5pY2l0eTwva2V5d29yZD48a2V5d29yZD5HZW5lIEV4cHJlc3Npb24gUmVndWxhdGlvbiwg
+RnVuZ2FsPC9rZXl3b3JkPjxrZXl3b3JkPkdlbmUgU2lsZW5jaW5nPC9rZXl3b3JkPjxrZXl3b3Jk
+PkdlbmVzLCBGdW5nYWwvZ2VuZXRpY3M8L2tleXdvcmQ+PGtleXdvcmQ+THljb3BlcnNpY29uIGVz
+Y3VsZW50dW0vbWljcm9iaW9sb2d5PC9rZXl3b3JkPjxrZXl3b3JkPk11bHRpZ2VuZSBGYW1pbHkv
+Z2VuZXRpY3M8L2tleXdvcmQ+PGtleXdvcmQ+TXljb3RveGlucy8qYmlvc3ludGhlc2lzL2NoZW1p
+c3RyeTwva2V5d29yZD48a2V5d29yZD5QbGFudCBMZWF2ZXMvbWljcm9iaW9sb2d5PC9rZXl3b3Jk
+PjxrZXl3b3JkPlBvbHlrZXRpZGUgU3ludGhhc2VzL2NoZW1pc3RyeS9nZW5ldGljcy8qbWV0YWJv
+bGlzbTwva2V5d29yZD48a2V5d29yZD5Qb2x5a2V0aWRlcy9jaGVtaXN0cnkvKm1ldGFib2xpc208
+L2tleXdvcmQ+PGtleXdvcmQ+UHJvdGVpbiBTdHJ1Y3R1cmUsIFRlcnRpYXJ5PC9rZXl3b3JkPjxr
+ZXl3b3JkPlVwLVJlZ3VsYXRpb24vZ2VuZXRpY3M8L2tleXdvcmQ+PGtleXdvcmQ+VmlydWxlbmNl
+PC9rZXl3b3JkPjwva2V5d29yZHM+PGRhdGVzPjx5ZWFyPjIwMTE8L3llYXI+PHB1Yi1kYXRlcz48
+ZGF0ZT5BdWc8L2RhdGU+PC9wdWItZGF0ZXM+PC9kYXRlcz48aXNibj4xMzY0LTM3MDMgKEVsZWN0
+cm9uaWMpJiN4RDsxMzY0LTM3MDMgKExpbmtpbmcpPC9pc2JuPjxhY2Nlc3Npb24tbnVtPjIxNzIy
+Mjk1PC9hY2Nlc3Npb24tbnVtPjx1cmxzPjxyZWxhdGVkLXVybHM+PHVybD5odHRwOi8vd3d3Lm5j
+YmkubmxtLm5paC5nb3YvcHVibWVkLzIxNzIyMjk1PC91cmw+PHVybD5odHRwOi8vb25saW5lbGli
+cmFyeS53aWxleS5jb20vc3RvcmUvMTAuMTExMS9qLjEzNjQtMzcwMy4yMDEwLjAwNjkyLngvYXNz
+ZXQvai4xMzY0LTM3MDMuMjAxMC4wMDY5Mi54LnBkZj92PTEmYW1wO3Q9aWNvNHY5OW8mYW1wO3M9
+MjQzMWFkNzQzYjQ3ODA1MmY3ZDM3ZTc5YmFhZWI5YTIyMjhkNGIyMzwvdXJsPjwvcmVsYXRlZC11
+cmxzPjwvdXJscz48ZWxlY3Ryb25pYy1yZXNvdXJjZS1udW0+MTAuMTExMS9qLjEzNjQtMzcwMy4y
+MDEwLjAwNjkyLng8L2VsZWN0cm9uaWMtcmVzb3VyY2UtbnVtPjwvcmVjb3JkPjwvQ2l0ZT48L0Vu
+ZE5vdGU+AG==
+</w:fldData>
+        </w:fldChar>
+      </w:r>
+      <w:r>
+        <w:rPr>
+          <w:rFonts w:ascii="Times New Roman" w:hAnsi="Times New Roman" w:cs="Times New Roman"/>
+          <w:sz w:val="24"/>
+          <w:szCs w:val="24"/>
+        </w:rPr>
+        <w:instrText xml:space="preserve"> ADDIN EN.CITE </w:instrText>
+      </w:r>
+      <w:r>
+        <w:rPr>
+          <w:rFonts w:ascii="Times New Roman" w:hAnsi="Times New Roman" w:cs="Times New Roman"/>
+          <w:sz w:val="24"/>
+          <w:szCs w:val="24"/>
+        </w:rPr>
+        <w:fldChar w:fldCharType="begin">
+          <w:fldData xml:space="preserve">PEVuZE5vdGU+PENpdGU+PEF1dGhvcj5EYWxtYWlzPC9BdXRob3I+PFllYXI+MjAxMTwvWWVhcj48
+UmVjTnVtPjkxODQ8L1JlY051bT48RGlzcGxheVRleHQ+KERhbG1haXMgZXQgYWwuLCAyMDExKTwv
+RGlzcGxheVRleHQ+PHJlY29yZD48cmVjLW51bWJlcj45MTg0PC9yZWMtbnVtYmVyPjxmb3JlaWdu
+LWtleXM+PGtleSBhcHA9IkVOIiBkYi1pZD0iZDlkOTA1NWRpeHR0YTFlc2Fld3YwcnZ4OWZ2ZGFy
+OTB3MmV6IiB0aW1lc3RhbXA9IjE1MDM0NzQwNDQiPjkxODQ8L2tleT48L2ZvcmVpZ24ta2V5cz48
+cmVmLXR5cGUgbmFtZT0iSm91cm5hbCBBcnRpY2xlIj4xNzwvcmVmLXR5cGU+PGNvbnRyaWJ1dG9y
+cz48YXV0aG9ycz48YXV0aG9yPkRhbG1haXMsIEIuPC9hdXRob3I+PGF1dGhvcj5TY2h1bWFjaGVy
+LCBKLjwvYXV0aG9yPjxhdXRob3I+TW9yYWdhLCBKLjwvYXV0aG9yPjxhdXRob3I+TC4gRS4gUGVj
+aGV1ciBQPC9hdXRob3I+PGF1dGhvcj5UdWR6eW5za2ksIEIuPC9hdXRob3I+PGF1dGhvcj5Db2xs
+YWRvLCBJLiBHLjwvYXV0aG9yPjxhdXRob3I+VmlhdWQsIE0uPC9hdXRob3I+PC9hdXRob3JzPjwv
+Y29udHJpYnV0b3JzPjxhdXRoLWFkZHJlc3M+VW5pdGUgZGUgUmVjaGVyY2hlcyBCSU9HRVItQ1BQ
+LCBJTlJBLCBBdmVudWUgTHVjaWVuIEJyZXRpZ25pZXJlcywgVGhpdmVydmFsLUdyaWdub24sIEZy
+YW5jZS48L2F1dGgtYWRkcmVzcz48dGl0bGVzPjx0aXRsZT5UaGUgQm90cnl0aXMgY2luZXJlYSBw
+aHl0b3RveGluIGJvdGNpbmljIGFjaWQgcmVxdWlyZXMgdHdvIHBvbHlrZXRpZGUgc3ludGhhc2Vz
+IGZvciBwcm9kdWN0aW9uIGFuZCBoYXMgYSByZWR1bmRhbnQgcm9sZSBpbiB2aXJ1bGVuY2Ugd2l0
+aCBib3RyeWRpYWw8L3RpdGxlPjxzZWNvbmRhcnktdGl0bGU+TW9sIFBsYW50IFBhdGhvbDwvc2Vj
+b25kYXJ5LXRpdGxlPjxhbHQtdGl0bGU+TW9sZWN1bGFyIHBsYW50IHBhdGhvbG9neTwvYWx0LXRp
+dGxlPjwvdGl0bGVzPjxwZXJpb2RpY2FsPjxmdWxsLXRpdGxlPk1vbCBQbGFudCBQYXRob2w8L2Z1
+bGwtdGl0bGU+PGFiYnItMT5Nb2xlY3VsYXIgcGxhbnQgcGF0aG9sb2d5PC9hYmJyLTE+PC9wZXJp
+b2RpY2FsPjxhbHQtcGVyaW9kaWNhbD48ZnVsbC10aXRsZT5Nb2wgUGxhbnQgUGF0aG9sPC9mdWxs
+LXRpdGxlPjxhYmJyLTE+TW9sZWN1bGFyIHBsYW50IHBhdGhvbG9neTwvYWJici0xPjwvYWx0LXBl
+cmlvZGljYWw+PHBhZ2VzPjU2NC03OTwvcGFnZXM+PHZvbHVtZT4xMjwvdm9sdW1lPjxudW1iZXI+
+NjwvbnVtYmVyPjxrZXl3b3Jkcz48a2V5d29yZD5BbGRlaHlkZXMvY2hlbWlzdHJ5LyptZXRhYm9s
+aXNtPC9rZXl3b3JkPjxrZXl3b3JkPkJpY3ljbG8gQ29tcG91bmRzL2NoZW1pc3RyeS8qbWV0YWJv
+bGlzbTwva2V5d29yZD48a2V5d29yZD5Cb3RyeXRpcy8qZW56eW1vbG9neS9nZW5ldGljcy8qcGF0
+aG9nZW5pY2l0eTwva2V5d29yZD48a2V5d29yZD5HZW5lIEV4cHJlc3Npb24gUmVndWxhdGlvbiwg
+RnVuZ2FsPC9rZXl3b3JkPjxrZXl3b3JkPkdlbmUgU2lsZW5jaW5nPC9rZXl3b3JkPjxrZXl3b3Jk
+PkdlbmVzLCBGdW5nYWwvZ2VuZXRpY3M8L2tleXdvcmQ+PGtleXdvcmQ+THljb3BlcnNpY29uIGVz
+Y3VsZW50dW0vbWljcm9iaW9sb2d5PC9rZXl3b3JkPjxrZXl3b3JkPk11bHRpZ2VuZSBGYW1pbHkv
+Z2VuZXRpY3M8L2tleXdvcmQ+PGtleXdvcmQ+TXljb3RveGlucy8qYmlvc3ludGhlc2lzL2NoZW1p
+c3RyeTwva2V5d29yZD48a2V5d29yZD5QbGFudCBMZWF2ZXMvbWljcm9iaW9sb2d5PC9rZXl3b3Jk
+PjxrZXl3b3JkPlBvbHlrZXRpZGUgU3ludGhhc2VzL2NoZW1pc3RyeS9nZW5ldGljcy8qbWV0YWJv
+bGlzbTwva2V5d29yZD48a2V5d29yZD5Qb2x5a2V0aWRlcy9jaGVtaXN0cnkvKm1ldGFib2xpc208
+L2tleXdvcmQ+PGtleXdvcmQ+UHJvdGVpbiBTdHJ1Y3R1cmUsIFRlcnRpYXJ5PC9rZXl3b3JkPjxr
+ZXl3b3JkPlVwLVJlZ3VsYXRpb24vZ2VuZXRpY3M8L2tleXdvcmQ+PGtleXdvcmQ+VmlydWxlbmNl
+PC9rZXl3b3JkPjwva2V5d29yZHM+PGRhdGVzPjx5ZWFyPjIwMTE8L3llYXI+PHB1Yi1kYXRlcz48
+ZGF0ZT5BdWc8L2RhdGU+PC9wdWItZGF0ZXM+PC9kYXRlcz48aXNibj4xMzY0LTM3MDMgKEVsZWN0
+cm9uaWMpJiN4RDsxMzY0LTM3MDMgKExpbmtpbmcpPC9pc2JuPjxhY2Nlc3Npb24tbnVtPjIxNzIy
+Mjk1PC9hY2Nlc3Npb24tbnVtPjx1cmxzPjxyZWxhdGVkLXVybHM+PHVybD5odHRwOi8vd3d3Lm5j
+YmkubmxtLm5paC5nb3YvcHVibWVkLzIxNzIyMjk1PC91cmw+PHVybD5odHRwOi8vb25saW5lbGli
+cmFyeS53aWxleS5jb20vc3RvcmUvMTAuMTExMS9qLjEzNjQtMzcwMy4yMDEwLjAwNjkyLngvYXNz
+ZXQvai4xMzY0LTM3MDMuMjAxMC4wMDY5Mi54LnBkZj92PTEmYW1wO3Q9aWNvNHY5OW8mYW1wO3M9
+MjQzMWFkNzQzYjQ3ODA1MmY3ZDM3ZTc5YmFhZWI5YTIyMjhkNGIyMzwvdXJsPjwvcmVsYXRlZC11
+cmxzPjwvdXJscz48ZWxlY3Ryb25pYy1yZXNvdXJjZS1udW0+MTAuMTExMS9qLjEzNjQtMzcwMy4y
+MDEwLjAwNjkyLng8L2VsZWN0cm9uaWMtcmVzb3VyY2UtbnVtPjwvcmVjb3JkPjwvQ2l0ZT48L0Vu
+ZE5vdGU+AG==
+</w:fldData>
+        </w:fldChar>
+      </w:r>
+      <w:r>
+        <w:rPr>
+          <w:rFonts w:ascii="Times New Roman" w:hAnsi="Times New Roman" w:cs="Times New Roman"/>
+          <w:sz w:val="24"/>
+          <w:szCs w:val="24"/>
+        </w:rPr>
+        <w:instrText xml:space="preserve"> ADDIN EN.CITE.DATA </w:instrText>
+      </w:r>
+      <w:r>
+        <w:rPr>
+          <w:rFonts w:ascii="Times New Roman" w:hAnsi="Times New Roman" w:cs="Times New Roman"/>
+          <w:sz w:val="24"/>
+          <w:szCs w:val="24"/>
+        </w:rPr>
+      </w:r>
+      <w:r>
+        <w:rPr>
+          <w:rFonts w:ascii="Times New Roman" w:hAnsi="Times New Roman" w:cs="Times New Roman"/>
+          <w:sz w:val="24"/>
+          <w:szCs w:val="24"/>
+        </w:rPr>
+        <w:fldChar w:fldCharType="end"/>
+      </w:r>
+      <w:r>
+        <w:rPr>
+          <w:rFonts w:ascii="Times New Roman" w:hAnsi="Times New Roman" w:cs="Times New Roman"/>
+          <w:sz w:val="24"/>
+          <w:szCs w:val="24"/>
+        </w:rPr>
+      </w:r>
+      <w:r>
+        <w:rPr>
+          <w:rFonts w:ascii="Times New Roman" w:hAnsi="Times New Roman" w:cs="Times New Roman"/>
+          <w:sz w:val="24"/>
+          <w:szCs w:val="24"/>
+        </w:rPr>
+        <w:fldChar w:fldCharType="separate"/>
+      </w:r>
+      <w:r>
+        <w:rPr>
+          <w:rFonts w:ascii="Times New Roman" w:hAnsi="Times New Roman" w:cs="Times New Roman"/>
+          <w:noProof/>
+          <w:sz w:val="24"/>
+          <w:szCs w:val="24"/>
+        </w:rPr>
+        <w:t>(Dalmais et al., 2011)</w:t>
+      </w:r>
+      <w:r>
+        <w:rPr>
+          <w:rFonts w:ascii="Times New Roman" w:hAnsi="Times New Roman" w:cs="Times New Roman"/>
+          <w:sz w:val="24"/>
+          <w:szCs w:val="24"/>
+        </w:rPr>
+        <w:fldChar w:fldCharType="end"/>
+      </w:r>
+      <w:r>
+        <w:rPr>
+          <w:rFonts w:ascii="Times New Roman" w:hAnsi="Times New Roman" w:cs="Times New Roman"/>
+          <w:sz w:val="24"/>
+          <w:szCs w:val="24"/>
+        </w:rPr>
+        <w:t>.</w:t>
+      </w:r>
+      <w:proofErr w:type="gramEnd"/>
+      <w:r>
+        <w:rPr>
+          <w:rFonts w:ascii="Times New Roman" w:hAnsi="Times New Roman" w:cs="Times New Roman"/>
+          <w:sz w:val="24"/>
+          <w:szCs w:val="24"/>
+        </w:rPr>
+        <w:t xml:space="preserve"> </w:t>
+      </w:r>
+      <w:r>
+        <w:rPr>
+          <w:rFonts w:ascii="Times New Roman" w:hAnsi="Times New Roman" w:cs="Times New Roman"/>
+          <w:sz w:val="24"/>
+          <w:szCs w:val="24"/>
+        </w:rPr>
+        <w:t xml:space="preserve">The GO analysis in our study identified 13 </w:t>
+      </w:r>
+      <w:r>
+        <w:rPr>
+          <w:rFonts w:ascii="Times New Roman" w:hAnsi="Times New Roman" w:cs="Times New Roman"/>
+          <w:sz w:val="24"/>
+          <w:szCs w:val="24"/>
+          <w:lang w:eastAsia="zh-CN"/>
+        </w:rPr>
+        <w:t xml:space="preserve">genes </w:t>
+      </w:r>
+      <w:r>
+        <w:rPr>
+          <w:rFonts w:ascii="Times New Roman" w:hAnsi="Times New Roman" w:cs="Times New Roman"/>
+          <w:sz w:val="24"/>
+          <w:szCs w:val="24"/>
+        </w:rPr>
+        <w:t>cluster</w:t>
+      </w:r>
+      <w:r>
+        <w:rPr>
+          <w:rFonts w:ascii="Times New Roman" w:hAnsi="Times New Roman" w:cs="Times New Roman"/>
+          <w:sz w:val="24"/>
+          <w:szCs w:val="24"/>
+        </w:rPr>
+        <w:t>ed</w:t>
+      </w:r>
+      <w:r>
+        <w:rPr>
+          <w:rFonts w:ascii="Times New Roman" w:hAnsi="Times New Roman" w:cs="Times New Roman"/>
+          <w:sz w:val="24"/>
+          <w:szCs w:val="24"/>
+        </w:rPr>
+        <w:t xml:space="preserve"> within the </w:t>
+      </w:r>
+      <w:r>
+        <w:rPr>
+          <w:rFonts w:ascii="Times New Roman" w:hAnsi="Times New Roman" w:cs="Times New Roman"/>
+          <w:i/>
+          <w:sz w:val="24"/>
+          <w:szCs w:val="24"/>
+        </w:rPr>
+        <w:t>B. cinerea</w:t>
+      </w:r>
+      <w:r>
+        <w:rPr>
+          <w:rFonts w:ascii="Times New Roman" w:hAnsi="Times New Roman" w:cs="Times New Roman"/>
+          <w:sz w:val="24"/>
+          <w:szCs w:val="24"/>
+        </w:rPr>
+        <w:t xml:space="preserve"> chromosome 1</w:t>
+      </w:r>
+      <w:r>
+        <w:rPr>
+          <w:rFonts w:ascii="Times New Roman" w:hAnsi="Times New Roman" w:cs="Times New Roman"/>
+          <w:sz w:val="24"/>
+          <w:szCs w:val="24"/>
+        </w:rPr>
+        <w:t xml:space="preserve">, including seven genes with oxidoreductase activity, two genes with transferase, one gene encoding a transcription factor, one gene with hydrolase activity (Supplemental Data Set 7). Spearman’ rank correlation analysis on transcript accumulation on Col-0 showed the 13 genes condensed into three clusters, which is in line with their biological functions (Figure 6A). We further investigated the expression profiles of three genes, </w:t>
+      </w:r>
+      <w:r>
+        <w:rPr>
+          <w:rFonts w:ascii="Times New Roman" w:hAnsi="Times New Roman" w:cs="Times New Roman"/>
+          <w:i/>
+          <w:sz w:val="24"/>
+          <w:szCs w:val="24"/>
+        </w:rPr>
+        <w:t>BcBOA6</w:t>
+      </w:r>
+      <w:r>
+        <w:rPr>
+          <w:rFonts w:ascii="Times New Roman" w:hAnsi="Times New Roman" w:cs="Times New Roman"/>
+          <w:sz w:val="24"/>
+          <w:szCs w:val="24"/>
+        </w:rPr>
+        <w:t xml:space="preserve">, </w:t>
+      </w:r>
+      <w:r>
+        <w:rPr>
+          <w:rFonts w:ascii="Times New Roman" w:hAnsi="Times New Roman" w:cs="Times New Roman"/>
+          <w:i/>
+          <w:sz w:val="24"/>
+          <w:szCs w:val="24"/>
+        </w:rPr>
+        <w:t>BcBOA10</w:t>
+      </w:r>
+      <w:r>
+        <w:rPr>
+          <w:rFonts w:ascii="Times New Roman" w:hAnsi="Times New Roman" w:cs="Times New Roman"/>
+          <w:sz w:val="24"/>
+          <w:szCs w:val="24"/>
+        </w:rPr>
+        <w:t xml:space="preserve">, and </w:t>
+      </w:r>
+      <w:r>
+        <w:rPr>
+          <w:rFonts w:ascii="Times New Roman" w:hAnsi="Times New Roman" w:cs="Times New Roman"/>
+          <w:i/>
+          <w:sz w:val="24"/>
+          <w:szCs w:val="24"/>
+        </w:rPr>
+        <w:t>BcBOA13</w:t>
+      </w:r>
+      <w:r>
+        <w:rPr>
+          <w:rFonts w:ascii="Times New Roman" w:hAnsi="Times New Roman" w:cs="Times New Roman"/>
+          <w:sz w:val="24"/>
+          <w:szCs w:val="24"/>
+        </w:rPr>
+        <w:t xml:space="preserve">, that represented the three clusters across 96 isolates infection on Arabidopsis wild-type Col-0. All the three genes were only induced in some of the 96 isolates with varied accumulation levels (Figure 6B to 6 D and Supplemental Data Set 2). This result is further support the previous researches that the BOA production is isolate-specific </w:t>
+      </w:r>
+      <w:r>
+        <w:rPr>
+          <w:rFonts w:ascii="Times New Roman" w:hAnsi="Times New Roman" w:cs="Times New Roman"/>
+          <w:sz w:val="24"/>
+          <w:szCs w:val="24"/>
+        </w:rPr>
+        <w:fldChar w:fldCharType="begin">
+          <w:fldData xml:space="preserve">PEVuZE5vdGU+PENpdGU+PEF1dGhvcj5EYWxtYWlzPC9BdXRob3I+PFllYXI+MjAxMTwvWWVhcj48
+UmVjTnVtPjkxODQ8L1JlY051bT48RGlzcGxheVRleHQ+KERhbG1haXMgZXQgYWwuLCAyMDExKTwv
+RGlzcGxheVRleHQ+PHJlY29yZD48cmVjLW51bWJlcj45MTg0PC9yZWMtbnVtYmVyPjxmb3JlaWdu
+LWtleXM+PGtleSBhcHA9IkVOIiBkYi1pZD0iZDlkOTA1NWRpeHR0YTFlc2Fld3YwcnZ4OWZ2ZGFy
+OTB3MmV6IiB0aW1lc3RhbXA9IjE1MDM0NzQwNDQiPjkxODQ8L2tleT48L2ZvcmVpZ24ta2V5cz48
+cmVmLXR5cGUgbmFtZT0iSm91cm5hbCBBcnRpY2xlIj4xNzwvcmVmLXR5cGU+PGNvbnRyaWJ1dG9y
+cz48YXV0aG9ycz48YXV0aG9yPkRhbG1haXMsIEIuPC9hdXRob3I+PGF1dGhvcj5TY2h1bWFjaGVy
+LCBKLjwvYXV0aG9yPjxhdXRob3I+TW9yYWdhLCBKLjwvYXV0aG9yPjxhdXRob3I+TC4gRS4gUGVj
+aGV1ciBQPC9hdXRob3I+PGF1dGhvcj5UdWR6eW5za2ksIEIuPC9hdXRob3I+PGF1dGhvcj5Db2xs
+YWRvLCBJLiBHLjwvYXV0aG9yPjxhdXRob3I+VmlhdWQsIE0uPC9hdXRob3I+PC9hdXRob3JzPjwv
+Y29udHJpYnV0b3JzPjxhdXRoLWFkZHJlc3M+VW5pdGUgZGUgUmVjaGVyY2hlcyBCSU9HRVItQ1BQ
+LCBJTlJBLCBBdmVudWUgTHVjaWVuIEJyZXRpZ25pZXJlcywgVGhpdmVydmFsLUdyaWdub24sIEZy
+YW5jZS48L2F1dGgtYWRkcmVzcz48dGl0bGVzPjx0aXRsZT5UaGUgQm90cnl0aXMgY2luZXJlYSBw
+aHl0b3RveGluIGJvdGNpbmljIGFjaWQgcmVxdWlyZXMgdHdvIHBvbHlrZXRpZGUgc3ludGhhc2Vz
+IGZvciBwcm9kdWN0aW9uIGFuZCBoYXMgYSByZWR1bmRhbnQgcm9sZSBpbiB2aXJ1bGVuY2Ugd2l0
+aCBib3RyeWRpYWw8L3RpdGxlPjxzZWNvbmRhcnktdGl0bGU+TW9sIFBsYW50IFBhdGhvbDwvc2Vj
+b25kYXJ5LXRpdGxlPjxhbHQtdGl0bGU+TW9sZWN1bGFyIHBsYW50IHBhdGhvbG9neTwvYWx0LXRp
+dGxlPjwvdGl0bGVzPjxwZXJpb2RpY2FsPjxmdWxsLXRpdGxlPk1vbCBQbGFudCBQYXRob2w8L2Z1
+bGwtdGl0bGU+PGFiYnItMT5Nb2xlY3VsYXIgcGxhbnQgcGF0aG9sb2d5PC9hYmJyLTE+PC9wZXJp
+b2RpY2FsPjxhbHQtcGVyaW9kaWNhbD48ZnVsbC10aXRsZT5Nb2wgUGxhbnQgUGF0aG9sPC9mdWxs
+LXRpdGxlPjxhYmJyLTE+TW9sZWN1bGFyIHBsYW50IHBhdGhvbG9neTwvYWJici0xPjwvYWx0LXBl
+cmlvZGljYWw+PHBhZ2VzPjU2NC03OTwvcGFnZXM+PHZvbHVtZT4xMjwvdm9sdW1lPjxudW1iZXI+
+NjwvbnVtYmVyPjxrZXl3b3Jkcz48a2V5d29yZD5BbGRlaHlkZXMvY2hlbWlzdHJ5LyptZXRhYm9s
+aXNtPC9rZXl3b3JkPjxrZXl3b3JkPkJpY3ljbG8gQ29tcG91bmRzL2NoZW1pc3RyeS8qbWV0YWJv
+bGlzbTwva2V5d29yZD48a2V5d29yZD5Cb3RyeXRpcy8qZW56eW1vbG9neS9nZW5ldGljcy8qcGF0
+aG9nZW5pY2l0eTwva2V5d29yZD48a2V5d29yZD5HZW5lIEV4cHJlc3Npb24gUmVndWxhdGlvbiwg
+RnVuZ2FsPC9rZXl3b3JkPjxrZXl3b3JkPkdlbmUgU2lsZW5jaW5nPC9rZXl3b3JkPjxrZXl3b3Jk
+PkdlbmVzLCBGdW5nYWwvZ2VuZXRpY3M8L2tleXdvcmQ+PGtleXdvcmQ+THljb3BlcnNpY29uIGVz
+Y3VsZW50dW0vbWljcm9iaW9sb2d5PC9rZXl3b3JkPjxrZXl3b3JkPk11bHRpZ2VuZSBGYW1pbHkv
+Z2VuZXRpY3M8L2tleXdvcmQ+PGtleXdvcmQ+TXljb3RveGlucy8qYmlvc3ludGhlc2lzL2NoZW1p
+c3RyeTwva2V5d29yZD48a2V5d29yZD5QbGFudCBMZWF2ZXMvbWljcm9iaW9sb2d5PC9rZXl3b3Jk
+PjxrZXl3b3JkPlBvbHlrZXRpZGUgU3ludGhhc2VzL2NoZW1pc3RyeS9nZW5ldGljcy8qbWV0YWJv
+bGlzbTwva2V5d29yZD48a2V5d29yZD5Qb2x5a2V0aWRlcy9jaGVtaXN0cnkvKm1ldGFib2xpc208
+L2tleXdvcmQ+PGtleXdvcmQ+UHJvdGVpbiBTdHJ1Y3R1cmUsIFRlcnRpYXJ5PC9rZXl3b3JkPjxr
+ZXl3b3JkPlVwLVJlZ3VsYXRpb24vZ2VuZXRpY3M8L2tleXdvcmQ+PGtleXdvcmQ+VmlydWxlbmNl
+PC9rZXl3b3JkPjwva2V5d29yZHM+PGRhdGVzPjx5ZWFyPjIwMTE8L3llYXI+PHB1Yi1kYXRlcz48
+ZGF0ZT5BdWc8L2RhdGU+PC9wdWItZGF0ZXM+PC9kYXRlcz48aXNibj4xMzY0LTM3MDMgKEVsZWN0
+cm9uaWMpJiN4RDsxMzY0LTM3MDMgKExpbmtpbmcpPC9pc2JuPjxhY2Nlc3Npb24tbnVtPjIxNzIy
+Mjk1PC9hY2Nlc3Npb24tbnVtPjx1cmxzPjxyZWxhdGVkLXVybHM+PHVybD5odHRwOi8vd3d3Lm5j
+YmkubmxtLm5paC5nb3YvcHVibWVkLzIxNzIyMjk1PC91cmw+PHVybD5odHRwOi8vb25saW5lbGli
+cmFyeS53aWxleS5jb20vc3RvcmUvMTAuMTExMS9qLjEzNjQtMzcwMy4yMDEwLjAwNjkyLngvYXNz
+ZXQvai4xMzY0LTM3MDMuMjAxMC4wMDY5Mi54LnBkZj92PTEmYW1wO3Q9aWNvNHY5OW8mYW1wO3M9
+MjQzMWFkNzQzYjQ3ODA1MmY3ZDM3ZTc5YmFhZWI5YTIyMjhkNGIyMzwvdXJsPjwvcmVsYXRlZC11
+cmxzPjwvdXJscz48ZWxlY3Ryb25pYy1yZXNvdXJjZS1udW0+MTAuMTExMS9qLjEzNjQtMzcwMy4y
+MDEwLjAwNjkyLng8L2VsZWN0cm9uaWMtcmVzb3VyY2UtbnVtPjwvcmVjb3JkPjwvQ2l0ZT48L0Vu
+ZE5vdGU+AG==
+</w:fldData>
+        </w:fldChar>
+      </w:r>
+      <w:r>
+        <w:rPr>
+          <w:rFonts w:ascii="Times New Roman" w:hAnsi="Times New Roman" w:cs="Times New Roman"/>
+          <w:sz w:val="24"/>
+          <w:szCs w:val="24"/>
+        </w:rPr>
+        <w:instrText xml:space="preserve"> ADDIN EN.CITE </w:instrText>
+      </w:r>
+      <w:r>
+        <w:rPr>
+          <w:rFonts w:ascii="Times New Roman" w:hAnsi="Times New Roman" w:cs="Times New Roman"/>
+          <w:sz w:val="24"/>
+          <w:szCs w:val="24"/>
+        </w:rPr>
+        <w:fldChar w:fldCharType="begin">
+          <w:fldData xml:space="preserve">PEVuZE5vdGU+PENpdGU+PEF1dGhvcj5EYWxtYWlzPC9BdXRob3I+PFllYXI+MjAxMTwvWWVhcj48
+UmVjTnVtPjkxODQ8L1JlY051bT48RGlzcGxheVRleHQ+KERhbG1haXMgZXQgYWwuLCAyMDExKTwv
+RGlzcGxheVRleHQ+PHJlY29yZD48cmVjLW51bWJlcj45MTg0PC9yZWMtbnVtYmVyPjxmb3JlaWdu
+LWtleXM+PGtleSBhcHA9IkVOIiBkYi1pZD0iZDlkOTA1NWRpeHR0YTFlc2Fld3YwcnZ4OWZ2ZGFy
+OTB3MmV6IiB0aW1lc3RhbXA9IjE1MDM0NzQwNDQiPjkxODQ8L2tleT48L2ZvcmVpZ24ta2V5cz48
+cmVmLXR5cGUgbmFtZT0iSm91cm5hbCBBcnRpY2xlIj4xNzwvcmVmLXR5cGU+PGNvbnRyaWJ1dG9y
+cz48YXV0aG9ycz48YXV0aG9yPkRhbG1haXMsIEIuPC9hdXRob3I+PGF1dGhvcj5TY2h1bWFjaGVy
+LCBKLjwvYXV0aG9yPjxhdXRob3I+TW9yYWdhLCBKLjwvYXV0aG9yPjxhdXRob3I+TC4gRS4gUGVj
+aGV1ciBQPC9hdXRob3I+PGF1dGhvcj5UdWR6eW5za2ksIEIuPC9hdXRob3I+PGF1dGhvcj5Db2xs
+YWRvLCBJLiBHLjwvYXV0aG9yPjxhdXRob3I+VmlhdWQsIE0uPC9hdXRob3I+PC9hdXRob3JzPjwv
+Y29udHJpYnV0b3JzPjxhdXRoLWFkZHJlc3M+VW5pdGUgZGUgUmVjaGVyY2hlcyBCSU9HRVItQ1BQ
+LCBJTlJBLCBBdmVudWUgTHVjaWVuIEJyZXRpZ25pZXJlcywgVGhpdmVydmFsLUdyaWdub24sIEZy
+YW5jZS48L2F1dGgtYWRkcmVzcz48dGl0bGVzPjx0aXRsZT5UaGUgQm90cnl0aXMgY2luZXJlYSBw
+aHl0b3RveGluIGJvdGNpbmljIGFjaWQgcmVxdWlyZXMgdHdvIHBvbHlrZXRpZGUgc3ludGhhc2Vz
+IGZvciBwcm9kdWN0aW9uIGFuZCBoYXMgYSByZWR1bmRhbnQgcm9sZSBpbiB2aXJ1bGVuY2Ugd2l0
+aCBib3RyeWRpYWw8L3RpdGxlPjxzZWNvbmRhcnktdGl0bGU+TW9sIFBsYW50IFBhdGhvbDwvc2Vj
+b25kYXJ5LXRpdGxlPjxhbHQtdGl0bGU+TW9sZWN1bGFyIHBsYW50IHBhdGhvbG9neTwvYWx0LXRp
+dGxlPjwvdGl0bGVzPjxwZXJpb2RpY2FsPjxmdWxsLXRpdGxlPk1vbCBQbGFudCBQYXRob2w8L2Z1
+bGwtdGl0bGU+PGFiYnItMT5Nb2xlY3VsYXIgcGxhbnQgcGF0aG9sb2d5PC9hYmJyLTE+PC9wZXJp
+b2RpY2FsPjxhbHQtcGVyaW9kaWNhbD48ZnVsbC10aXRsZT5Nb2wgUGxhbnQgUGF0aG9sPC9mdWxs
+LXRpdGxlPjxhYmJyLTE+TW9sZWN1bGFyIHBsYW50IHBhdGhvbG9neTwvYWJici0xPjwvYWx0LXBl
+cmlvZGljYWw+PHBhZ2VzPjU2NC03OTwvcGFnZXM+PHZvbHVtZT4xMjwvdm9sdW1lPjxudW1iZXI+
+NjwvbnVtYmVyPjxrZXl3b3Jkcz48a2V5d29yZD5BbGRlaHlkZXMvY2hlbWlzdHJ5LyptZXRhYm9s
+aXNtPC9rZXl3b3JkPjxrZXl3b3JkPkJpY3ljbG8gQ29tcG91bmRzL2NoZW1pc3RyeS8qbWV0YWJv
+bGlzbTwva2V5d29yZD48a2V5d29yZD5Cb3RyeXRpcy8qZW56eW1vbG9neS9nZW5ldGljcy8qcGF0
+aG9nZW5pY2l0eTwva2V5d29yZD48a2V5d29yZD5HZW5lIEV4cHJlc3Npb24gUmVndWxhdGlvbiwg
+RnVuZ2FsPC9rZXl3b3JkPjxrZXl3b3JkPkdlbmUgU2lsZW5jaW5nPC9rZXl3b3JkPjxrZXl3b3Jk
+PkdlbmVzLCBGdW5nYWwvZ2VuZXRpY3M8L2tleXdvcmQ+PGtleXdvcmQ+THljb3BlcnNpY29uIGVz
+Y3VsZW50dW0vbWljcm9iaW9sb2d5PC9rZXl3b3JkPjxrZXl3b3JkPk11bHRpZ2VuZSBGYW1pbHkv
+Z2VuZXRpY3M8L2tleXdvcmQ+PGtleXdvcmQ+TXljb3RveGlucy8qYmlvc3ludGhlc2lzL2NoZW1p
+c3RyeTwva2V5d29yZD48a2V5d29yZD5QbGFudCBMZWF2ZXMvbWljcm9iaW9sb2d5PC9rZXl3b3Jk
+PjxrZXl3b3JkPlBvbHlrZXRpZGUgU3ludGhhc2VzL2NoZW1pc3RyeS9nZW5ldGljcy8qbWV0YWJv
+bGlzbTwva2V5d29yZD48a2V5d29yZD5Qb2x5a2V0aWRlcy9jaGVtaXN0cnkvKm1ldGFib2xpc208
+L2tleXdvcmQ+PGtleXdvcmQ+UHJvdGVpbiBTdHJ1Y3R1cmUsIFRlcnRpYXJ5PC9rZXl3b3JkPjxr
+ZXl3b3JkPlVwLVJlZ3VsYXRpb24vZ2VuZXRpY3M8L2tleXdvcmQ+PGtleXdvcmQ+VmlydWxlbmNl
+PC9rZXl3b3JkPjwva2V5d29yZHM+PGRhdGVzPjx5ZWFyPjIwMTE8L3llYXI+PHB1Yi1kYXRlcz48
+ZGF0ZT5BdWc8L2RhdGU+PC9wdWItZGF0ZXM+PC9kYXRlcz48aXNibj4xMzY0LTM3MDMgKEVsZWN0
+cm9uaWMpJiN4RDsxMzY0LTM3MDMgKExpbmtpbmcpPC9pc2JuPjxhY2Nlc3Npb24tbnVtPjIxNzIy
+Mjk1PC9hY2Nlc3Npb24tbnVtPjx1cmxzPjxyZWxhdGVkLXVybHM+PHVybD5odHRwOi8vd3d3Lm5j
+YmkubmxtLm5paC5nb3YvcHVibWVkLzIxNzIyMjk1PC91cmw+PHVybD5odHRwOi8vb25saW5lbGli
+cmFyeS53aWxleS5jb20vc3RvcmUvMTAuMTExMS9qLjEzNjQtMzcwMy4yMDEwLjAwNjkyLngvYXNz
+ZXQvai4xMzY0LTM3MDMuMjAxMC4wMDY5Mi54LnBkZj92PTEmYW1wO3Q9aWNvNHY5OW8mYW1wO3M9
+MjQzMWFkNzQzYjQ3ODA1MmY3ZDM3ZTc5YmFhZWI5YTIyMjhkNGIyMzwvdXJsPjwvcmVsYXRlZC11
+cmxzPjwvdXJscz48ZWxlY3Ryb25pYy1yZXNvdXJjZS1udW0+MTAuMTExMS9qLjEzNjQtMzcwMy4y
+MDEwLjAwNjkyLng8L2VsZWN0cm9uaWMtcmVzb3VyY2UtbnVtPjwvcmVjb3JkPjwvQ2l0ZT48L0Vu
+ZE5vdGU+AG==
+</w:fldData>
+        </w:fldChar>
+      </w:r>
+      <w:r>
+        <w:rPr>
+          <w:rFonts w:ascii="Times New Roman" w:hAnsi="Times New Roman" w:cs="Times New Roman"/>
+          <w:sz w:val="24"/>
+          <w:szCs w:val="24"/>
+        </w:rPr>
+        <w:instrText xml:space="preserve"> ADDIN EN.CITE.DATA </w:instrText>
+      </w:r>
+      <w:r>
+        <w:rPr>
+          <w:rFonts w:ascii="Times New Roman" w:hAnsi="Times New Roman" w:cs="Times New Roman"/>
+          <w:sz w:val="24"/>
+          <w:szCs w:val="24"/>
+        </w:rPr>
+      </w:r>
+      <w:r>
+        <w:rPr>
+          <w:rFonts w:ascii="Times New Roman" w:hAnsi="Times New Roman" w:cs="Times New Roman"/>
+          <w:sz w:val="24"/>
+          <w:szCs w:val="24"/>
+        </w:rPr>
+        <w:fldChar w:fldCharType="end"/>
+      </w:r>
+      <w:r>
+        <w:rPr>
+          <w:rFonts w:ascii="Times New Roman" w:hAnsi="Times New Roman" w:cs="Times New Roman"/>
+          <w:sz w:val="24"/>
+          <w:szCs w:val="24"/>
+        </w:rPr>
+      </w:r>
+      <w:r>
+        <w:rPr>
+          <w:rFonts w:ascii="Times New Roman" w:hAnsi="Times New Roman" w:cs="Times New Roman"/>
+          <w:sz w:val="24"/>
+          <w:szCs w:val="24"/>
+        </w:rPr>
+        <w:fldChar w:fldCharType="separate"/>
+      </w:r>
+      <w:r>
+        <w:rPr>
+          <w:rFonts w:ascii="Times New Roman" w:hAnsi="Times New Roman" w:cs="Times New Roman"/>
+          <w:noProof/>
+          <w:sz w:val="24"/>
+          <w:szCs w:val="24"/>
+        </w:rPr>
+        <w:t>(Dalmais et al., 2011)</w:t>
+      </w:r>
+      <w:r>
+        <w:rPr>
+          <w:rFonts w:ascii="Times New Roman" w:hAnsi="Times New Roman" w:cs="Times New Roman"/>
+          <w:sz w:val="24"/>
+          <w:szCs w:val="24"/>
+        </w:rPr>
+        <w:fldChar w:fldCharType="end"/>
+      </w:r>
+      <w:r>
+        <w:rPr>
+          <w:rFonts w:ascii="Times New Roman" w:hAnsi="Times New Roman" w:cs="Times New Roman"/>
+          <w:sz w:val="24"/>
+          <w:szCs w:val="24"/>
+        </w:rPr>
+        <w:t xml:space="preserve">. </w:t>
+      </w:r>
+    </w:p>
+    <w:p>
+      <w:pPr>
+        <w:pStyle w:val="ListParagraph"/>
+        <w:spacing w:before="100" w:beforeAutospacing="1" w:after="100" w:afterAutospacing="1" w:line="360" w:lineRule="auto"/>
+        <w:ind w:left="0"/>
+        <w:outlineLvl w:val="0"/>
+        <w:rPr>
+          <w:rFonts w:ascii="Times New Roman" w:hAnsi="Times New Roman" w:cs="Times New Roman"/>
+          <w:b/>
+          <w:sz w:val="24"/>
+          <w:szCs w:val="24"/>
+          <w:lang w:eastAsia="zh-CN"/>
+        </w:rPr>
+      </w:pPr>
+      <w:r>
+        <w:rPr>
+          <w:rFonts w:ascii="Times New Roman" w:hAnsi="Times New Roman" w:cs="Times New Roman"/>
+          <w:sz w:val="24"/>
+          <w:szCs w:val="24"/>
+          <w:lang w:eastAsia="zh-CN"/>
+        </w:rPr>
+        <w:t>Using analysis of variance (ANOVA), expression variation of six BOT genes significantly altered the lesion development across three Arabidopsis genotypes induced by 96 isolates, except a gene (</w:t>
+      </w:r>
+      <w:r>
+        <w:rPr>
+          <w:rFonts w:ascii="Times New Roman" w:hAnsi="Times New Roman" w:cs="Times New Roman"/>
+          <w:i/>
+          <w:sz w:val="24"/>
+          <w:szCs w:val="24"/>
+          <w:lang w:eastAsia="zh-CN"/>
+        </w:rPr>
+        <w:t>BcBOT5</w:t>
+      </w:r>
+      <w:r>
+        <w:rPr>
+          <w:rFonts w:ascii="Times New Roman" w:hAnsi="Times New Roman" w:cs="Times New Roman"/>
+          <w:sz w:val="24"/>
+          <w:szCs w:val="24"/>
+          <w:lang w:eastAsia="zh-CN"/>
+        </w:rPr>
+        <w:t xml:space="preserve">) encoding a transferase (Supplemental Data Set 6 and 8). This finding further supported our previous analysis that BOT production in </w:t>
+      </w:r>
+      <w:r>
+        <w:rPr>
+          <w:rFonts w:ascii="Times New Roman" w:hAnsi="Times New Roman" w:cs="Times New Roman"/>
+          <w:i/>
+          <w:sz w:val="24"/>
+          <w:szCs w:val="24"/>
+          <w:lang w:eastAsia="zh-CN"/>
+        </w:rPr>
+        <w:t>B. cinerea</w:t>
+      </w:r>
+      <w:r>
+        <w:rPr>
+          <w:rFonts w:ascii="Times New Roman" w:hAnsi="Times New Roman" w:cs="Times New Roman"/>
+          <w:sz w:val="24"/>
+          <w:szCs w:val="24"/>
+          <w:lang w:eastAsia="zh-CN"/>
+        </w:rPr>
+        <w:t xml:space="preserve"> facilities the fungal infection on plants by enhancing the lesion expansion. </w:t>
+      </w:r>
+      <w:r>
+        <w:rPr>
+          <w:rFonts w:ascii="Times New Roman" w:hAnsi="Times New Roman" w:cs="Times New Roman"/>
+          <w:sz w:val="24"/>
+          <w:szCs w:val="24"/>
+          <w:lang w:eastAsia="zh-CN"/>
+        </w:rPr>
+        <w:t>Additionally</w:t>
+      </w:r>
+      <w:r>
+        <w:rPr>
+          <w:rFonts w:ascii="Times New Roman" w:hAnsi="Times New Roman" w:cs="Times New Roman"/>
+          <w:sz w:val="24"/>
+          <w:szCs w:val="24"/>
+          <w:lang w:eastAsia="zh-CN"/>
+        </w:rPr>
+        <w:t xml:space="preserve">, four BOA genes were identified significantly altered the lesion development, including three genes encoding cytochrome P450 monooxygenase and one gene encoding </w:t>
+      </w:r>
+      <w:proofErr w:type="spellStart"/>
+      <w:r>
+        <w:rPr>
+          <w:rFonts w:ascii="Times New Roman" w:hAnsi="Times New Roman" w:cs="Times New Roman"/>
+          <w:sz w:val="24"/>
+          <w:szCs w:val="24"/>
+          <w:lang w:eastAsia="zh-CN"/>
+        </w:rPr>
+        <w:t>trichothecence</w:t>
+      </w:r>
+      <w:proofErr w:type="spellEnd"/>
+      <w:r>
+        <w:rPr>
+          <w:rFonts w:ascii="Times New Roman" w:hAnsi="Times New Roman" w:cs="Times New Roman"/>
+          <w:sz w:val="24"/>
+          <w:szCs w:val="24"/>
+          <w:lang w:eastAsia="zh-CN"/>
+        </w:rPr>
+        <w:t xml:space="preserve"> 3-O-acetyltransferase (Supplemental Data Set 6 and 8)</w:t>
+      </w:r>
+      <w:r>
+        <w:rPr>
+          <w:rFonts w:ascii="Times New Roman" w:hAnsi="Times New Roman" w:cs="Times New Roman"/>
+          <w:b/>
+          <w:sz w:val="24"/>
+          <w:szCs w:val="24"/>
+          <w:lang w:eastAsia="zh-CN"/>
+        </w:rPr>
+        <w:t xml:space="preserve"> </w:t>
+      </w:r>
+      <w:r>
+        <w:rPr>
+          <w:rFonts w:ascii="Times New Roman" w:hAnsi="Times New Roman" w:cs="Times New Roman"/>
+          <w:b/>
+          <w:sz w:val="24"/>
+          <w:szCs w:val="24"/>
+          <w:lang w:eastAsia="zh-CN"/>
+        </w:rPr>
+        <w:fldChar w:fldCharType="begin">
+          <w:fldData xml:space="preserve">PEVuZE5vdGU+PENpdGU+PEF1dGhvcj5NYWxtaWVyY2E8L0F1dGhvcj48WWVhcj4yMDE2PC9ZZWFy
+PjxSZWNOdW0+OTA2NDwvUmVjTnVtPjxEaXNwbGF5VGV4dD4oTWFsbWllcmNhIGV0IGFsLiwgMjAx
+NmI7IE1hbG1pZXJjYSBldCBhbC4sIDIwMTZhKTwvRGlzcGxheVRleHQ+PHJlY29yZD48cmVjLW51
+bWJlcj45MDY0PC9yZWMtbnVtYmVyPjxmb3JlaWduLWtleXM+PGtleSBhcHA9IkVOIiBkYi1pZD0i
+ZDlkOTA1NWRpeHR0YTFlc2Fld3YwcnZ4OWZ2ZGFyOTB3MmV6IiB0aW1lc3RhbXA9IjE0OTEzMjA0
+MDIiPjkwNjQ8L2tleT48L2ZvcmVpZ24ta2V5cz48cmVmLXR5cGUgbmFtZT0iSm91cm5hbCBBcnRp
+Y2xlIj4xNzwvcmVmLXR5cGU+PGNvbnRyaWJ1dG9ycz48YXV0aG9ycz48YXV0aG9yPk1hbG1pZXJj
+YSwgTS4gRy48L2F1dGhvcj48YXV0aG9yPkl6cXVpZXJkby1CdWVubywgSS48L2F1dGhvcj48YXV0
+aG9yPk1jQ29ybWljaywgUy4gUC48L2F1dGhvcj48YXV0aG9yPkNhcmRvemEsIFIuIEUuPC9hdXRo
+b3I+PGF1dGhvcj5BbGV4YW5kZXIsIE4uIEouPC9hdXRob3I+PGF1dGhvcj5CYXJ1YSwgSi48L2F1
+dGhvcj48YXV0aG9yPkxpbmRvLCBMLjwvYXV0aG9yPjxhdXRob3I+Q2FzcXVlcm8sIFAuIEEuPC9h
+dXRob3I+PGF1dGhvcj5Db2xsYWRvLCBJLiBHLjwvYXV0aG9yPjxhdXRob3I+TW9udGUsIEUuPC9h
+dXRob3I+PGF1dGhvcj5HdXRpZXJyZXosIFMuPC9hdXRob3I+PC9hdXRob3JzPjwvY29udHJpYnV0
+b3JzPjxhdXRoLWFkZHJlc3M+QXJlYSBvZiBNaWNyb2Jpb2xvZ3ksIFVuaXZlcnNpdGFyeSBTY2hv
+b2wgb2YgQWdyaWN1bHR1cmFsIEVuZ2luZWVycy4gVW5pdmVyc2l0eSBvZiBMZW9uLCBQb25mZXJy
+YWRhLCBTcGFpbi4mI3hEO0RlcGFydG1lbnQgb2YgT3JnYW5pYyBDaGVtaXN0cnkgRmFjdWx0eSBv
+ZiBTY2llbmNlcywgVW5pdmVyc2l0eSBvZiBDYWRpeiwgUHVlcnRvIFJlYWwsIFNwYWluLiYjeEQ7
+TXljb3RveGluIFByZXZlbnRpb24gYW5kIEFwcGxpZWQgTWljcm9iaW9sb2d5IFJlc2VhcmNoIFVu
+aXQsIFVTREEvQVJTLCBOYXRpb25hbCBDZW50ZXIgZm9yIEFncmljdWx0dXJhbCBVdGlsaXphdGlv
+biBSZXNlYXJjaCwgUGVvcmlhLCBJTCwgVVNBLiYjeEQ7UmVzZWFyY2ggR3JvdXAgb2YgRW5naW5l
+ZXJpbmcgYW5kIFN1c3RhaW5hYmxlIEFncmljdWx0dXJlLCBOYXR1cmFsIFJlc291cmNlcyBJbnN0
+aXR1dGUsIFVuaXZlcnNpdHkgb2YgTGVvbiwgTGVvbiwgMjQwNzEsIFNwYWluLiYjeEQ7U3Bhbmlz
+aC1Qb3J0dWd1ZXNlIENlbnRyZSBvZiBBZ3JpY3VsdHVyYWwgUmVzZWFyY2ggKENJQUxFKSwgRGVw
+YXJ0bWVudCBvZiBNaWNyb2Jpb2xvZ3kgYW5kIEdlbmV0aWNzLCBVbml2ZXJzaXR5IG9mIFNhbGFt
+YW5jYSwgU2FsYW1hbmNhLCBTcGFpbi48L2F1dGgtYWRkcmVzcz48dGl0bGVzPjx0aXRsZT5Ucmlj
+aG90aGVjZW5lcyBhbmQgYXNwaW5vbGlkZXMgcHJvZHVjZWQgYnkgVHJpY2hvZGVybWEgYXJ1bmRp
+bmFjZXVtIHJlZ3VsYXRlIGV4cHJlc3Npb24gb2YgQm90cnl0aXMgY2luZXJlYSBnZW5lcyBpbnZv
+bHZlZCBpbiB2aXJ1bGVuY2UgYW5kIGdyb3d0aDwvdGl0bGU+PHNlY29uZGFyeS10aXRsZT5FbnZp
+cm9uIE1pY3JvYmlvbDwvc2Vjb25kYXJ5LXRpdGxlPjwvdGl0bGVzPjxwZXJpb2RpY2FsPjxmdWxs
+LXRpdGxlPkVudmlyb24gTWljcm9iaW9sPC9mdWxsLXRpdGxlPjwvcGVyaW9kaWNhbD48cGFnZXM+
+Mzk5MS00MDA0PC9wYWdlcz48dm9sdW1lPjE4PC92b2x1bWU+PG51bWJlcj4xMTwvbnVtYmVyPjxk
+YXRlcz48eWVhcj4yMDE2PC95ZWFyPjxwdWItZGF0ZXM+PGRhdGU+Tm92PC9kYXRlPjwvcHViLWRh
+dGVzPjwvZGF0ZXM+PGlzYm4+MTQ2Mi0yOTIwIChFbGVjdHJvbmljKSYjeEQ7MTQ2Mi0yOTEyIChM
+aW5raW5nKTwvaXNibj48YWNjZXNzaW9uLW51bT4yNzMxMjQ4NTwvYWNjZXNzaW9uLW51bT48dXJs
+cz48cmVsYXRlZC11cmxzPjx1cmw+aHR0cHM6Ly93d3cubmNiaS5ubG0ubmloLmdvdi9wdWJtZWQv
+MjczMTI0ODU8L3VybD48dXJsPmh0dHA6Ly9vbmxpbmVsaWJyYXJ5LndpbGV5LmNvbS9kb2kvMTAu
+MTExMS8xNDYyLTI5MjAuMTM0MTAvYWJzdHJhY3Q8L3VybD48dXJsPmh0dHA6Ly9vbmxpbmVsaWJy
+YXJ5LndpbGV5LmNvbS9zdG9yZS8xMC4xMTExLzE0NjItMjkyMC4xMzQxMC9hc3NldC9lbWkxMzQx
+MC5wZGY/dj0xJmFtcDt0PWo3dGY3eTBuJmFtcDtzPTM3NzYwZTdhNTNiYzA5YTdlNDdiMGQ3MTBl
+Y2QwZTZmMWVkMzk3NDA8L3VybD48L3JlbGF0ZWQtdXJscz48L3VybHM+PGVsZWN0cm9uaWMtcmVz
+b3VyY2UtbnVtPjEwLjExMTEvMTQ2Mi0yOTIwLjEzNDEwPC9lbGVjdHJvbmljLXJlc291cmNlLW51
+bT48L3JlY29yZD48L0NpdGU+PENpdGU+PEF1dGhvcj5NYWxtaWVyY2E8L0F1dGhvcj48WWVhcj4y
+MDE2PC9ZZWFyPjxSZWNOdW0+OTA0NjwvUmVjTnVtPjxyZWNvcmQ+PHJlYy1udW1iZXI+OTA0Njwv
+cmVjLW51bWJlcj48Zm9yZWlnbi1rZXlzPjxrZXkgYXBwPSJFTiIgZGItaWQ9ImQ5ZDkwNTVkaXh0
+dGExZXNhZXd2MHJ2eDlmdmRhcjkwdzJleiIgdGltZXN0YW1wPSIxNDkxMjY2ODIxIj45MDQ2PC9r
+ZXk+PC9mb3JlaWduLWtleXM+PHJlZi10eXBlIG5hbWU9IkpvdXJuYWwgQXJ0aWNsZSI+MTc8L3Jl
+Zi10eXBlPjxjb250cmlidXRvcnM+PGF1dGhvcnM+PGF1dGhvcj5NYWxtaWVyY2EsIE0uIEcuPC9h
+dXRob3I+PGF1dGhvcj5JenF1aWVyZG8tQnVlbm8sIEkuPC9hdXRob3I+PGF1dGhvcj5NY0Nvcm1p
+Y2ssIFMuIFAuPC9hdXRob3I+PGF1dGhvcj5DYXJkb3phLCBSLiBFLjwvYXV0aG9yPjxhdXRob3I+
+QWxleGFuZGVyLCBOLiBKLjwvYXV0aG9yPjxhdXRob3I+TW9yYWdhLCBKLjwvYXV0aG9yPjxhdXRo
+b3I+R29tZXMsIEUuIFYuPC9hdXRob3I+PGF1dGhvcj5Qcm9jdG9yLCBSLiBILjwvYXV0aG9yPjxh
+dXRob3I+Q29sbGFkbywgSS4gRy48L2F1dGhvcj48YXV0aG9yPk1vbnRlLCBFLjwvYXV0aG9yPjxh
+dXRob3I+R3V0aWVycmV6LCBTLjwvYXV0aG9yPjwvYXV0aG9ycz48L2NvbnRyaWJ1dG9ycz48YXV0
+aC1hZGRyZXNzPkFyZWEgb2YgTWljcm9iaW9sb2d5LCBVbml2ZXJzaXR5IFNjaG9vbCBvZiBBZ3Jp
+Y3VsdHVyYWwgRW5naW5lZXJzLCBVbml2ZXJzaXR5IG9mIExlb24sIENhbXB1cyBkZSBQb25mZXJy
+YWRhLCAyNDQwMCBQb25mZXJyYWRhLCBTcGFpbi4mI3hEO0Jpb21vbGVjdWxlcyBJbnN0aXR1dGUs
+IERlcGFydG1lbnQgb2YgT3JnYW5pYyBDaGVtaXN0cnksIEZhY3VsdHkgb2YgU2NpZW5jZXMsIFVu
+aXZlcnNpdHkgb2YgQ2FkaXosIDExNTEwIFB1ZXJ0byBSZWFsLCBTcGFpbi4mI3hEO015Y290b3hp
+biBQcmV2ZW50aW9uIGFuZCBBcHBsaWVkIE1pY3JvYmlvbG9neSBSZXNlYXJjaCBVbml0LCBVU0RB
+L0FSUywgTmF0aW9uYWwgQ2VudGVyIGZvciBBZ3JpY3VsdHVyYWwgVXRpbGl6YXRpb24gUmVzZWFy
+Y2gsIFBlb3JpYSwgNjE2MDQsIElMLCBVU0EuJiN4RDtEZXBhcnRtZW50IG9mIEJpb2NoZW1pc3Ry
+eSBhbmQgSW1tdW5vbG9neSwgUmliZWlyYW8gUHJldG8gTWVkaWNhbCBTY2hvb2wsIFVuaXZlcnNp
+dHkgb2YgU2FvIFBhdWxvLCAxNDA0MC05MDAgUmliZWlyYW8gUHJldG8sIFNQLCBCcmF6aWwuJiN4
+RDtTcGFuaXNoLVBvcnR1Z3Vlc2UgQ2VudHJlIG9mIEFncmljdWx0dXJhbCBSZXNlYXJjaCAoQ0lB
+TEUpLCBEZXBhcnRtZW50IG9mIE1pY3JvYmlvbG9neSBhbmQgR2VuZXRpY3MsIFVuaXZlcnNpdHkg
+b2YgU2FsYW1hbmNhLCAzNzE4NSwgU2FsYW1hbmNhLCBTcGFpbi48L2F1dGgtYWRkcmVzcz48dGl0
+bGVzPjx0aXRsZT5Cb3RyeWRpYWwgYW5kIGJvdGNpbmlucyBwcm9kdWNlZCBieSBCb3RyeXRpcyBj
+aW5lcmVhIHJlZ3VsYXRlIHRoZSBleHByZXNzaW9uIG9mIFRyaWNob2Rlcm1hIGFydW5kaW5hY2V1
+bSBnZW5lcyBpbnZvbHZlZCBpbiB0cmljaG90aGVjZW5lIGJpb3N5bnRoZXNpczwvdGl0bGU+PHNl
+Y29uZGFyeS10aXRsZT5Nb2wgUGxhbnQgUGF0aG9sPC9zZWNvbmRhcnktdGl0bGU+PC90aXRsZXM+
+PHBlcmlvZGljYWw+PGZ1bGwtdGl0bGU+TW9sIFBsYW50IFBhdGhvbDwvZnVsbC10aXRsZT48YWJi
+ci0xPk1vbGVjdWxhciBwbGFudCBwYXRob2xvZ3k8L2FiYnItMT48L3BlcmlvZGljYWw+PHBhZ2Vz
+PjEwMTctMzE8L3BhZ2VzPjx2b2x1bWU+MTc8L3ZvbHVtZT48bnVtYmVyPjc8L251bWJlcj48a2V5
+d29yZHM+PGtleXdvcmQ+Qm90cnl0aXMgY2luZXJlYTwva2V5d29yZD48a2V5d29yZD5UcmljaG9k
+ZXJtYSBhcnVuZGluYWNldW08L2tleXdvcmQ+PGtleXdvcmQ+Y2hlbWljYWwgZGlhbG9ndWU8L2tl
+eXdvcmQ+PGtleXdvcmQ+ZnVuZ2FsIGludGVyYWN0aW9uczwva2V5d29yZD48a2V5d29yZD5wYXRo
+d2F5IGNvLXJlZ3VsYXRpb248L2tleXdvcmQ+PC9rZXl3b3Jkcz48ZGF0ZXM+PHllYXI+MjAxNjwv
+eWVhcj48cHViLWRhdGVzPjxkYXRlPlNlcDwvZGF0ZT48L3B1Yi1kYXRlcz48L2RhdGVzPjxpc2Ju
+PjEzNjQtMzcwMyAoRWxlY3Ryb25pYykmI3hEOzEzNjQtMzcwMyAoTGlua2luZyk8L2lzYm4+PGFj
+Y2Vzc2lvbi1udW0+MjY1NzUyMDI8L2FjY2Vzc2lvbi1udW0+PHVybHM+PHJlbGF0ZWQtdXJscz48
+dXJsPmh0dHBzOi8vd3d3Lm5jYmkubmxtLm5paC5nb3YvcHVibWVkLzI2NTc1MjAyPC91cmw+PHVy
+bD5odHRwOi8vb25saW5lbGlicmFyeS53aWxleS5jb20vZG9pLzEwLjExMTEvbXBwLjEyMzQzL2Fi
+c3RyYWN0PC91cmw+PHVybD5odHRwOi8vb25saW5lbGlicmFyeS53aWxleS5jb20vc3RvcmUvMTAu
+MTExMS9tcHAuMTIzNDMvYXNzZXQvbXBwMTIzNDMucGRmP3Y9MSZhbXA7dD1qN3RmNnNxNiZhbXA7
+cz00MjBiYjlmZjI1NTlmOTNjMWM5MzI2YmEyNTUxNTY2M2E3MWZiNGQ1PC91cmw+PC9yZWxhdGVk
+LXVybHM+PC91cmxzPjxlbGVjdHJvbmljLXJlc291cmNlLW51bT4xMC4xMTExL21wcC4xMjM0Mzwv
+ZWxlY3Ryb25pYy1yZXNvdXJjZS1udW0+PC9yZWNvcmQ+PC9DaXRlPjwvRW5kTm90ZT5=
+</w:fldData>
+        </w:fldChar>
+      </w:r>
+      <w:r>
+        <w:rPr>
+          <w:rFonts w:ascii="Times New Roman" w:hAnsi="Times New Roman" w:cs="Times New Roman"/>
+          <w:b/>
+          <w:sz w:val="24"/>
+          <w:szCs w:val="24"/>
+          <w:lang w:eastAsia="zh-CN"/>
+        </w:rPr>
+        <w:instrText xml:space="preserve"> ADDIN EN.CITE </w:instrText>
+      </w:r>
+      <w:r>
+        <w:rPr>
+          <w:rFonts w:ascii="Times New Roman" w:hAnsi="Times New Roman" w:cs="Times New Roman"/>
+          <w:b/>
+          <w:sz w:val="24"/>
+          <w:szCs w:val="24"/>
+          <w:lang w:eastAsia="zh-CN"/>
+        </w:rPr>
+        <w:fldChar w:fldCharType="begin">
+          <w:fldData xml:space="preserve">PEVuZE5vdGU+PENpdGU+PEF1dGhvcj5NYWxtaWVyY2E8L0F1dGhvcj48WWVhcj4yMDE2PC9ZZWFy
+PjxSZWNOdW0+OTA2NDwvUmVjTnVtPjxEaXNwbGF5VGV4dD4oTWFsbWllcmNhIGV0IGFsLiwgMjAx
+NmI7IE1hbG1pZXJjYSBldCBhbC4sIDIwMTZhKTwvRGlzcGxheVRleHQ+PHJlY29yZD48cmVjLW51
+bWJlcj45MDY0PC9yZWMtbnVtYmVyPjxmb3JlaWduLWtleXM+PGtleSBhcHA9IkVOIiBkYi1pZD0i
+ZDlkOTA1NWRpeHR0YTFlc2Fld3YwcnZ4OWZ2ZGFyOTB3MmV6IiB0aW1lc3RhbXA9IjE0OTEzMjA0
+MDIiPjkwNjQ8L2tleT48L2ZvcmVpZ24ta2V5cz48cmVmLXR5cGUgbmFtZT0iSm91cm5hbCBBcnRp
+Y2xlIj4xNzwvcmVmLXR5cGU+PGNvbnRyaWJ1dG9ycz48YXV0aG9ycz48YXV0aG9yPk1hbG1pZXJj
+YSwgTS4gRy48L2F1dGhvcj48YXV0aG9yPkl6cXVpZXJkby1CdWVubywgSS48L2F1dGhvcj48YXV0
+aG9yPk1jQ29ybWljaywgUy4gUC48L2F1dGhvcj48YXV0aG9yPkNhcmRvemEsIFIuIEUuPC9hdXRo
+b3I+PGF1dGhvcj5BbGV4YW5kZXIsIE4uIEouPC9hdXRob3I+PGF1dGhvcj5CYXJ1YSwgSi48L2F1
+dGhvcj48YXV0aG9yPkxpbmRvLCBMLjwvYXV0aG9yPjxhdXRob3I+Q2FzcXVlcm8sIFAuIEEuPC9h
+dXRob3I+PGF1dGhvcj5Db2xsYWRvLCBJLiBHLjwvYXV0aG9yPjxhdXRob3I+TW9udGUsIEUuPC9h
+dXRob3I+PGF1dGhvcj5HdXRpZXJyZXosIFMuPC9hdXRob3I+PC9hdXRob3JzPjwvY29udHJpYnV0
+b3JzPjxhdXRoLWFkZHJlc3M+QXJlYSBvZiBNaWNyb2Jpb2xvZ3ksIFVuaXZlcnNpdGFyeSBTY2hv
+b2wgb2YgQWdyaWN1bHR1cmFsIEVuZ2luZWVycy4gVW5pdmVyc2l0eSBvZiBMZW9uLCBQb25mZXJy
+YWRhLCBTcGFpbi4mI3hEO0RlcGFydG1lbnQgb2YgT3JnYW5pYyBDaGVtaXN0cnkgRmFjdWx0eSBv
+ZiBTY2llbmNlcywgVW5pdmVyc2l0eSBvZiBDYWRpeiwgUHVlcnRvIFJlYWwsIFNwYWluLiYjeEQ7
+TXljb3RveGluIFByZXZlbnRpb24gYW5kIEFwcGxpZWQgTWljcm9iaW9sb2d5IFJlc2VhcmNoIFVu
+aXQsIFVTREEvQVJTLCBOYXRpb25hbCBDZW50ZXIgZm9yIEFncmljdWx0dXJhbCBVdGlsaXphdGlv
+biBSZXNlYXJjaCwgUGVvcmlhLCBJTCwgVVNBLiYjeEQ7UmVzZWFyY2ggR3JvdXAgb2YgRW5naW5l
+ZXJpbmcgYW5kIFN1c3RhaW5hYmxlIEFncmljdWx0dXJlLCBOYXR1cmFsIFJlc291cmNlcyBJbnN0
+aXR1dGUsIFVuaXZlcnNpdHkgb2YgTGVvbiwgTGVvbiwgMjQwNzEsIFNwYWluLiYjeEQ7U3Bhbmlz
+aC1Qb3J0dWd1ZXNlIENlbnRyZSBvZiBBZ3JpY3VsdHVyYWwgUmVzZWFyY2ggKENJQUxFKSwgRGVw
+YXJ0bWVudCBvZiBNaWNyb2Jpb2xvZ3kgYW5kIEdlbmV0aWNzLCBVbml2ZXJzaXR5IG9mIFNhbGFt
+YW5jYSwgU2FsYW1hbmNhLCBTcGFpbi48L2F1dGgtYWRkcmVzcz48dGl0bGVzPjx0aXRsZT5Ucmlj
+aG90aGVjZW5lcyBhbmQgYXNwaW5vbGlkZXMgcHJvZHVjZWQgYnkgVHJpY2hvZGVybWEgYXJ1bmRp
+bmFjZXVtIHJlZ3VsYXRlIGV4cHJlc3Npb24gb2YgQm90cnl0aXMgY2luZXJlYSBnZW5lcyBpbnZv
+bHZlZCBpbiB2aXJ1bGVuY2UgYW5kIGdyb3d0aDwvdGl0bGU+PHNlY29uZGFyeS10aXRsZT5FbnZp
+cm9uIE1pY3JvYmlvbDwvc2Vjb25kYXJ5LXRpdGxlPjwvdGl0bGVzPjxwZXJpb2RpY2FsPjxmdWxs
+LXRpdGxlPkVudmlyb24gTWljcm9iaW9sPC9mdWxsLXRpdGxlPjwvcGVyaW9kaWNhbD48cGFnZXM+
+Mzk5MS00MDA0PC9wYWdlcz48dm9sdW1lPjE4PC92b2x1bWU+PG51bWJlcj4xMTwvbnVtYmVyPjxk
+YXRlcz48eWVhcj4yMDE2PC95ZWFyPjxwdWItZGF0ZXM+PGRhdGU+Tm92PC9kYXRlPjwvcHViLWRh
+dGVzPjwvZGF0ZXM+PGlzYm4+MTQ2Mi0yOTIwIChFbGVjdHJvbmljKSYjeEQ7MTQ2Mi0yOTEyIChM
+aW5raW5nKTwvaXNibj48YWNjZXNzaW9uLW51bT4yNzMxMjQ4NTwvYWNjZXNzaW9uLW51bT48dXJs
+cz48cmVsYXRlZC11cmxzPjx1cmw+aHR0cHM6Ly93d3cubmNiaS5ubG0ubmloLmdvdi9wdWJtZWQv
+MjczMTI0ODU8L3VybD48dXJsPmh0dHA6Ly9vbmxpbmVsaWJyYXJ5LndpbGV5LmNvbS9kb2kvMTAu
+MTExMS8xNDYyLTI5MjAuMTM0MTAvYWJzdHJhY3Q8L3VybD48dXJsPmh0dHA6Ly9vbmxpbmVsaWJy
+YXJ5LndpbGV5LmNvbS9zdG9yZS8xMC4xMTExLzE0NjItMjkyMC4xMzQxMC9hc3NldC9lbWkxMzQx
+MC5wZGY/dj0xJmFtcDt0PWo3dGY3eTBuJmFtcDtzPTM3NzYwZTdhNTNiYzA5YTdlNDdiMGQ3MTBl
+Y2QwZTZmMWVkMzk3NDA8L3VybD48L3JlbGF0ZWQtdXJscz48L3VybHM+PGVsZWN0cm9uaWMtcmVz
+b3VyY2UtbnVtPjEwLjExMTEvMTQ2Mi0yOTIwLjEzNDEwPC9lbGVjdHJvbmljLXJlc291cmNlLW51
+bT48L3JlY29yZD48L0NpdGU+PENpdGU+PEF1dGhvcj5NYWxtaWVyY2E8L0F1dGhvcj48WWVhcj4y
+MDE2PC9ZZWFyPjxSZWNOdW0+OTA0NjwvUmVjTnVtPjxyZWNvcmQ+PHJlYy1udW1iZXI+OTA0Njwv
+cmVjLW51bWJlcj48Zm9yZWlnbi1rZXlzPjxrZXkgYXBwPSJFTiIgZGItaWQ9ImQ5ZDkwNTVkaXh0
+dGExZXNhZXd2MHJ2eDlmdmRhcjkwdzJleiIgdGltZXN0YW1wPSIxNDkxMjY2ODIxIj45MDQ2PC9r
+ZXk+PC9mb3JlaWduLWtleXM+PHJlZi10eXBlIG5hbWU9IkpvdXJuYWwgQXJ0aWNsZSI+MTc8L3Jl
+Zi10eXBlPjxjb250cmlidXRvcnM+PGF1dGhvcnM+PGF1dGhvcj5NYWxtaWVyY2EsIE0uIEcuPC9h
+dXRob3I+PGF1dGhvcj5JenF1aWVyZG8tQnVlbm8sIEkuPC9hdXRob3I+PGF1dGhvcj5NY0Nvcm1p
+Y2ssIFMuIFAuPC9hdXRob3I+PGF1dGhvcj5DYXJkb3phLCBSLiBFLjwvYXV0aG9yPjxhdXRob3I+
+QWxleGFuZGVyLCBOLiBKLjwvYXV0aG9yPjxhdXRob3I+TW9yYWdhLCBKLjwvYXV0aG9yPjxhdXRo
+b3I+R29tZXMsIEUuIFYuPC9hdXRob3I+PGF1dGhvcj5Qcm9jdG9yLCBSLiBILjwvYXV0aG9yPjxh
+dXRob3I+Q29sbGFkbywgSS4gRy48L2F1dGhvcj48YXV0aG9yPk1vbnRlLCBFLjwvYXV0aG9yPjxh
+dXRob3I+R3V0aWVycmV6LCBTLjwvYXV0aG9yPjwvYXV0aG9ycz48L2NvbnRyaWJ1dG9ycz48YXV0
+aC1hZGRyZXNzPkFyZWEgb2YgTWljcm9iaW9sb2d5LCBVbml2ZXJzaXR5IFNjaG9vbCBvZiBBZ3Jp
+Y3VsdHVyYWwgRW5naW5lZXJzLCBVbml2ZXJzaXR5IG9mIExlb24sIENhbXB1cyBkZSBQb25mZXJy
+YWRhLCAyNDQwMCBQb25mZXJyYWRhLCBTcGFpbi4mI3hEO0Jpb21vbGVjdWxlcyBJbnN0aXR1dGUs
+IERlcGFydG1lbnQgb2YgT3JnYW5pYyBDaGVtaXN0cnksIEZhY3VsdHkgb2YgU2NpZW5jZXMsIFVu
+aXZlcnNpdHkgb2YgQ2FkaXosIDExNTEwIFB1ZXJ0byBSZWFsLCBTcGFpbi4mI3hEO015Y290b3hp
+biBQcmV2ZW50aW9uIGFuZCBBcHBsaWVkIE1pY3JvYmlvbG9neSBSZXNlYXJjaCBVbml0LCBVU0RB
+L0FSUywgTmF0aW9uYWwgQ2VudGVyIGZvciBBZ3JpY3VsdHVyYWwgVXRpbGl6YXRpb24gUmVzZWFy
+Y2gsIFBlb3JpYSwgNjE2MDQsIElMLCBVU0EuJiN4RDtEZXBhcnRtZW50IG9mIEJpb2NoZW1pc3Ry
+eSBhbmQgSW1tdW5vbG9neSwgUmliZWlyYW8gUHJldG8gTWVkaWNhbCBTY2hvb2wsIFVuaXZlcnNp
+dHkgb2YgU2FvIFBhdWxvLCAxNDA0MC05MDAgUmliZWlyYW8gUHJldG8sIFNQLCBCcmF6aWwuJiN4
+RDtTcGFuaXNoLVBvcnR1Z3Vlc2UgQ2VudHJlIG9mIEFncmljdWx0dXJhbCBSZXNlYXJjaCAoQ0lB
+TEUpLCBEZXBhcnRtZW50IG9mIE1pY3JvYmlvbG9neSBhbmQgR2VuZXRpY3MsIFVuaXZlcnNpdHkg
+b2YgU2FsYW1hbmNhLCAzNzE4NSwgU2FsYW1hbmNhLCBTcGFpbi48L2F1dGgtYWRkcmVzcz48dGl0
+bGVzPjx0aXRsZT5Cb3RyeWRpYWwgYW5kIGJvdGNpbmlucyBwcm9kdWNlZCBieSBCb3RyeXRpcyBj
+aW5lcmVhIHJlZ3VsYXRlIHRoZSBleHByZXNzaW9uIG9mIFRyaWNob2Rlcm1hIGFydW5kaW5hY2V1
+bSBnZW5lcyBpbnZvbHZlZCBpbiB0cmljaG90aGVjZW5lIGJpb3N5bnRoZXNpczwvdGl0bGU+PHNl
+Y29uZGFyeS10aXRsZT5Nb2wgUGxhbnQgUGF0aG9sPC9zZWNvbmRhcnktdGl0bGU+PC90aXRsZXM+
+PHBlcmlvZGljYWw+PGZ1bGwtdGl0bGU+TW9sIFBsYW50IFBhdGhvbDwvZnVsbC10aXRsZT48YWJi
+ci0xPk1vbGVjdWxhciBwbGFudCBwYXRob2xvZ3k8L2FiYnItMT48L3BlcmlvZGljYWw+PHBhZ2Vz
+PjEwMTctMzE8L3BhZ2VzPjx2b2x1bWU+MTc8L3ZvbHVtZT48bnVtYmVyPjc8L251bWJlcj48a2V5
+d29yZHM+PGtleXdvcmQ+Qm90cnl0aXMgY2luZXJlYTwva2V5d29yZD48a2V5d29yZD5UcmljaG9k
+ZXJtYSBhcnVuZGluYWNldW08L2tleXdvcmQ+PGtleXdvcmQ+Y2hlbWljYWwgZGlhbG9ndWU8L2tl
+eXdvcmQ+PGtleXdvcmQ+ZnVuZ2FsIGludGVyYWN0aW9uczwva2V5d29yZD48a2V5d29yZD5wYXRo
+d2F5IGNvLXJlZ3VsYXRpb248L2tleXdvcmQ+PC9rZXl3b3Jkcz48ZGF0ZXM+PHllYXI+MjAxNjwv
+eWVhcj48cHViLWRhdGVzPjxkYXRlPlNlcDwvZGF0ZT48L3B1Yi1kYXRlcz48L2RhdGVzPjxpc2Ju
+PjEzNjQtMzcwMyAoRWxlY3Ryb25pYykmI3hEOzEzNjQtMzcwMyAoTGlua2luZyk8L2lzYm4+PGFj
+Y2Vzc2lvbi1udW0+MjY1NzUyMDI8L2FjY2Vzc2lvbi1udW0+PHVybHM+PHJlbGF0ZWQtdXJscz48
+dXJsPmh0dHBzOi8vd3d3Lm5jYmkubmxtLm5paC5nb3YvcHVibWVkLzI2NTc1MjAyPC91cmw+PHVy
+bD5odHRwOi8vb25saW5lbGlicmFyeS53aWxleS5jb20vZG9pLzEwLjExMTEvbXBwLjEyMzQzL2Fi
+c3RyYWN0PC91cmw+PHVybD5odHRwOi8vb25saW5lbGlicmFyeS53aWxleS5jb20vc3RvcmUvMTAu
+MTExMS9tcHAuMTIzNDMvYXNzZXQvbXBwMTIzNDMucGRmP3Y9MSZhbXA7dD1qN3RmNnNxNiZhbXA7
+cz00MjBiYjlmZjI1NTlmOTNjMWM5MzI2YmEyNTUxNTY2M2E3MWZiNGQ1PC91cmw+PC9yZWxhdGVk
+LXVybHM+PC91cmxzPjxlbGVjdHJvbmljLXJlc291cmNlLW51bT4xMC4xMTExL21wcC4xMjM0Mzwv
+ZWxlY3Ryb25pYy1yZXNvdXJjZS1udW0+PC9yZWNvcmQ+PC9DaXRlPjwvRW5kTm90ZT5=
+</w:fldData>
+        </w:fldChar>
+      </w:r>
+      <w:r>
+        <w:rPr>
+          <w:rFonts w:ascii="Times New Roman" w:hAnsi="Times New Roman" w:cs="Times New Roman"/>
+          <w:b/>
+          <w:sz w:val="24"/>
+          <w:szCs w:val="24"/>
+          <w:lang w:eastAsia="zh-CN"/>
+        </w:rPr>
+        <w:instrText xml:space="preserve"> ADDIN EN.CITE.DATA </w:instrText>
+      </w:r>
+      <w:r>
+        <w:rPr>
+          <w:rFonts w:ascii="Times New Roman" w:hAnsi="Times New Roman" w:cs="Times New Roman"/>
+          <w:b/>
+          <w:sz w:val="24"/>
+          <w:szCs w:val="24"/>
+          <w:lang w:eastAsia="zh-CN"/>
+        </w:rPr>
+      </w:r>
+      <w:r>
+        <w:rPr>
+          <w:rFonts w:ascii="Times New Roman" w:hAnsi="Times New Roman" w:cs="Times New Roman"/>
+          <w:b/>
+          <w:sz w:val="24"/>
+          <w:szCs w:val="24"/>
+          <w:lang w:eastAsia="zh-CN"/>
+        </w:rPr>
+        <w:fldChar w:fldCharType="end"/>
+      </w:r>
+      <w:r>
+        <w:rPr>
+          <w:rFonts w:ascii="Times New Roman" w:hAnsi="Times New Roman" w:cs="Times New Roman"/>
+          <w:b/>
+          <w:sz w:val="24"/>
+          <w:szCs w:val="24"/>
+          <w:lang w:eastAsia="zh-CN"/>
+        </w:rPr>
+      </w:r>
+      <w:r>
+        <w:rPr>
+          <w:rFonts w:ascii="Times New Roman" w:hAnsi="Times New Roman" w:cs="Times New Roman"/>
+          <w:b/>
+          <w:sz w:val="24"/>
+          <w:szCs w:val="24"/>
+          <w:lang w:eastAsia="zh-CN"/>
+        </w:rPr>
+        <w:fldChar w:fldCharType="separate"/>
+      </w:r>
+      <w:r>
+        <w:rPr>
+          <w:rFonts w:ascii="Times New Roman" w:hAnsi="Times New Roman" w:cs="Times New Roman"/>
+          <w:b/>
+          <w:noProof/>
+          <w:sz w:val="24"/>
+          <w:szCs w:val="24"/>
+          <w:lang w:eastAsia="zh-CN"/>
+        </w:rPr>
+        <w:t>(Malmierca et al., 2016b; Malmierca et al., 2016a)</w:t>
+      </w:r>
+      <w:r>
+        <w:rPr>
+          <w:rFonts w:ascii="Times New Roman" w:hAnsi="Times New Roman" w:cs="Times New Roman"/>
+          <w:b/>
+          <w:sz w:val="24"/>
+          <w:szCs w:val="24"/>
+          <w:lang w:eastAsia="zh-CN"/>
+        </w:rPr>
+        <w:fldChar w:fldCharType="end"/>
+      </w:r>
+      <w:r>
+        <w:rPr>
+          <w:rFonts w:ascii="Times New Roman" w:hAnsi="Times New Roman" w:cs="Times New Roman"/>
+          <w:b/>
+          <w:sz w:val="24"/>
+          <w:szCs w:val="24"/>
+          <w:lang w:eastAsia="zh-CN"/>
+        </w:rPr>
+        <w:t xml:space="preserve">. </w:t>
+      </w:r>
+      <w:r>
+        <w:rPr>
+          <w:rFonts w:ascii="Times New Roman" w:hAnsi="Times New Roman" w:cs="Times New Roman"/>
+          <w:sz w:val="24"/>
+          <w:szCs w:val="24"/>
+          <w:lang w:eastAsia="zh-CN"/>
+        </w:rPr>
+        <w:t xml:space="preserve">This result indicates </w:t>
+      </w:r>
+      <w:r>
+        <w:rPr>
+          <w:rFonts w:ascii="Times New Roman" w:hAnsi="Times New Roman" w:cs="Times New Roman"/>
+          <w:sz w:val="24"/>
+          <w:szCs w:val="24"/>
+          <w:lang w:eastAsia="zh-CN"/>
+        </w:rPr>
+        <w:lastRenderedPageBreak/>
+        <w:t xml:space="preserve">BOA production is also play an important role during </w:t>
+      </w:r>
+      <w:r>
+        <w:rPr>
+          <w:rFonts w:ascii="Times New Roman" w:hAnsi="Times New Roman" w:cs="Times New Roman"/>
+          <w:i/>
+          <w:sz w:val="24"/>
+          <w:szCs w:val="24"/>
+          <w:lang w:eastAsia="zh-CN"/>
+        </w:rPr>
+        <w:t>B. cinerea</w:t>
+      </w:r>
+      <w:r>
+        <w:rPr>
+          <w:rFonts w:ascii="Times New Roman" w:hAnsi="Times New Roman" w:cs="Times New Roman"/>
+          <w:sz w:val="24"/>
+          <w:szCs w:val="24"/>
+          <w:lang w:eastAsia="zh-CN"/>
+        </w:rPr>
+        <w:t xml:space="preserve"> infection but not a necessary for all isolates’ virulence. In conclusion, both BOT and BOA productions are isolate-specific and contribute </w:t>
+      </w:r>
+      <w:r>
+        <w:rPr>
+          <w:rFonts w:ascii="Times New Roman" w:hAnsi="Times New Roman" w:cs="Times New Roman"/>
+          <w:i/>
+          <w:sz w:val="24"/>
+          <w:szCs w:val="24"/>
+          <w:lang w:eastAsia="zh-CN"/>
+        </w:rPr>
+        <w:t>B. cinerea</w:t>
+      </w:r>
+      <w:r>
+        <w:rPr>
+          <w:rFonts w:ascii="Times New Roman" w:hAnsi="Times New Roman" w:cs="Times New Roman"/>
+          <w:sz w:val="24"/>
+          <w:szCs w:val="24"/>
+          <w:lang w:eastAsia="zh-CN"/>
+        </w:rPr>
+        <w:t xml:space="preserve"> virulence during plant infection.</w:t>
+      </w:r>
+      <w:r>
+        <w:rPr>
+          <w:rFonts w:ascii="Times New Roman" w:hAnsi="Times New Roman" w:cs="Times New Roman"/>
+          <w:b/>
+          <w:sz w:val="24"/>
+          <w:szCs w:val="24"/>
+          <w:lang w:eastAsia="zh-CN"/>
+        </w:rPr>
+        <w:t xml:space="preserve"> </w:t>
+      </w:r>
+    </w:p>
+    <w:p>
+      <w:pPr>
+        <w:pStyle w:val="ListParagraph"/>
+        <w:spacing w:before="100" w:beforeAutospacing="1" w:after="100" w:afterAutospacing="1" w:line="360" w:lineRule="auto"/>
+        <w:ind w:left="0"/>
+        <w:outlineLvl w:val="0"/>
+        <w:rPr>
+          <w:rFonts w:ascii="Times New Roman" w:hAnsi="Times New Roman" w:cs="Times New Roman"/>
+          <w:sz w:val="24"/>
+          <w:szCs w:val="24"/>
+        </w:rPr>
+      </w:pPr>
+      <w:bookmarkStart w:id="0" w:name="_GoBack"/>
+      <w:bookmarkEnd w:id="0"/>
     </w:p>
     <w:p/>
     <w:sectPr>
